--- a/docs/Muhammad Faisal Amir_ 1301198497_TASE_2.docx
+++ b/docs/Muhammad Faisal Amir_ 1301198497_TASE_2.docx
@@ -2071,6 +2071,7 @@
           <w:id w:val="172309919"/>
           <w:citation/>
         </w:sdtPr>
+        <w:sdtEndPr/>
         <w:sdtContent>
           <w:r>
             <w:rPr>
@@ -2343,6 +2344,7 @@
           <w:id w:val="1211459468"/>
           <w:citation/>
         </w:sdtPr>
+        <w:sdtEndPr/>
         <w:sdtContent>
           <w:r>
             <w:rPr>
@@ -2398,6 +2400,7 @@
           <w:id w:val="1653559409"/>
           <w:citation/>
         </w:sdtPr>
+        <w:sdtEndPr/>
         <w:sdtContent>
           <w:r>
             <w:rPr>
@@ -2940,6 +2943,7 @@
           <w:id w:val="759644271"/>
           <w:citation/>
         </w:sdtPr>
+        <w:sdtEndPr/>
         <w:sdtContent>
           <w:r>
             <w:rPr>
@@ -3607,6 +3611,7 @@
           <w:id w:val="-1499181811"/>
           <w:citation/>
         </w:sdtPr>
+        <w:sdtEndPr/>
         <w:sdtContent>
           <w:r>
             <w:rPr>
@@ -3830,6 +3835,7 @@
           <w:id w:val="937949615"/>
           <w:citation/>
         </w:sdtPr>
+        <w:sdtEndPr/>
         <w:sdtContent>
           <w:r>
             <w:rPr>
@@ -3893,6 +3899,7 @@
           <w:id w:val="-1802837355"/>
           <w:citation/>
         </w:sdtPr>
+        <w:sdtEndPr/>
         <w:sdtContent>
           <w:r>
             <w:rPr>
@@ -8067,1503 +8074,10 @@
           <w:bCs/>
           <w:sz w:val="28"/>
           <w:szCs w:val="28"/>
-          <w:lang w:val="id-ID"/>
-        </w:rPr>
-        <w:t>Framework</w:t>
-      </w:r>
-      <w:proofErr w:type="spellEnd"/>
-    </w:p>
-    <w:p>
-      <w:pPr>
-        <w:spacing w:after="0" w:line="360" w:lineRule="auto"/>
-        <w:ind w:firstLine="567"/>
-        <w:jc w:val="both"/>
-        <w:rPr>
-          <w:rStyle w:val="highlight"/>
-          <w:rFonts w:ascii="Times New Roman" w:hAnsi="Times New Roman" w:cs="Times New Roman"/>
-          <w:sz w:val="24"/>
-          <w:szCs w:val="24"/>
-        </w:rPr>
-      </w:pPr>
-      <w:r>
-        <w:rPr>
-          <w:rStyle w:val="highlight"/>
-          <w:rFonts w:ascii="Times New Roman" w:hAnsi="Times New Roman" w:cs="Times New Roman"/>
-          <w:sz w:val="24"/>
-          <w:szCs w:val="24"/>
-        </w:rPr>
-        <w:t>Framework (</w:t>
-      </w:r>
-      <w:proofErr w:type="spellStart"/>
-      <w:r>
-        <w:rPr>
-          <w:rStyle w:val="highlight"/>
-          <w:rFonts w:ascii="Times New Roman" w:hAnsi="Times New Roman" w:cs="Times New Roman"/>
-          <w:sz w:val="24"/>
-          <w:szCs w:val="24"/>
-        </w:rPr>
-        <w:t>kerangka</w:t>
-      </w:r>
-      <w:proofErr w:type="spellEnd"/>
-      <w:r>
-        <w:rPr>
-          <w:rStyle w:val="highlight"/>
-          <w:rFonts w:ascii="Times New Roman" w:hAnsi="Times New Roman" w:cs="Times New Roman"/>
-          <w:sz w:val="24"/>
-          <w:szCs w:val="24"/>
-        </w:rPr>
-        <w:t xml:space="preserve"> </w:t>
-      </w:r>
-      <w:proofErr w:type="spellStart"/>
-      <w:r>
-        <w:rPr>
-          <w:rStyle w:val="highlight"/>
-          <w:rFonts w:ascii="Times New Roman" w:hAnsi="Times New Roman" w:cs="Times New Roman"/>
-          <w:sz w:val="24"/>
-          <w:szCs w:val="24"/>
-        </w:rPr>
-        <w:t>kerja</w:t>
-      </w:r>
-      <w:proofErr w:type="spellEnd"/>
-      <w:r>
-        <w:rPr>
-          <w:rStyle w:val="highlight"/>
-          <w:rFonts w:ascii="Times New Roman" w:hAnsi="Times New Roman" w:cs="Times New Roman"/>
-          <w:sz w:val="24"/>
-          <w:szCs w:val="24"/>
-        </w:rPr>
-        <w:t xml:space="preserve">) </w:t>
-      </w:r>
-      <w:proofErr w:type="spellStart"/>
-      <w:r>
-        <w:rPr>
-          <w:rStyle w:val="highlight"/>
-          <w:rFonts w:ascii="Times New Roman" w:hAnsi="Times New Roman" w:cs="Times New Roman"/>
-          <w:sz w:val="24"/>
-          <w:szCs w:val="24"/>
-        </w:rPr>
-        <w:t>adalah</w:t>
-      </w:r>
-      <w:proofErr w:type="spellEnd"/>
-      <w:r>
-        <w:rPr>
-          <w:rStyle w:val="highlight"/>
-          <w:rFonts w:ascii="Times New Roman" w:hAnsi="Times New Roman" w:cs="Times New Roman"/>
-          <w:sz w:val="24"/>
-          <w:szCs w:val="24"/>
-        </w:rPr>
-        <w:t xml:space="preserve"> </w:t>
-      </w:r>
-      <w:proofErr w:type="spellStart"/>
-      <w:r>
-        <w:rPr>
-          <w:rStyle w:val="highlight"/>
-          <w:rFonts w:ascii="Times New Roman" w:hAnsi="Times New Roman" w:cs="Times New Roman"/>
-          <w:sz w:val="24"/>
-          <w:szCs w:val="24"/>
-        </w:rPr>
-        <w:t>istilah</w:t>
-      </w:r>
-      <w:proofErr w:type="spellEnd"/>
-      <w:r>
-        <w:rPr>
-          <w:rStyle w:val="highlight"/>
-          <w:rFonts w:ascii="Times New Roman" w:hAnsi="Times New Roman" w:cs="Times New Roman"/>
-          <w:sz w:val="24"/>
-          <w:szCs w:val="24"/>
-        </w:rPr>
-        <w:t xml:space="preserve"> yang </w:t>
-      </w:r>
-      <w:proofErr w:type="spellStart"/>
-      <w:r>
-        <w:rPr>
-          <w:rStyle w:val="highlight"/>
-          <w:rFonts w:ascii="Times New Roman" w:hAnsi="Times New Roman" w:cs="Times New Roman"/>
-          <w:sz w:val="24"/>
-          <w:szCs w:val="24"/>
-        </w:rPr>
-        <w:t>sering</w:t>
-      </w:r>
-      <w:proofErr w:type="spellEnd"/>
-      <w:r>
-        <w:rPr>
-          <w:rStyle w:val="highlight"/>
-          <w:rFonts w:ascii="Times New Roman" w:hAnsi="Times New Roman" w:cs="Times New Roman"/>
-          <w:sz w:val="24"/>
-          <w:szCs w:val="24"/>
-        </w:rPr>
-        <w:t xml:space="preserve"> </w:t>
-      </w:r>
-      <w:proofErr w:type="spellStart"/>
-      <w:r>
-        <w:rPr>
-          <w:rStyle w:val="highlight"/>
-          <w:rFonts w:ascii="Times New Roman" w:hAnsi="Times New Roman" w:cs="Times New Roman"/>
-          <w:sz w:val="24"/>
-          <w:szCs w:val="24"/>
-        </w:rPr>
-        <w:t>muncul</w:t>
-      </w:r>
-      <w:proofErr w:type="spellEnd"/>
-      <w:r>
-        <w:rPr>
-          <w:rStyle w:val="highlight"/>
-          <w:rFonts w:ascii="Times New Roman" w:hAnsi="Times New Roman" w:cs="Times New Roman"/>
-          <w:sz w:val="24"/>
-          <w:szCs w:val="24"/>
-        </w:rPr>
-        <w:t xml:space="preserve"> </w:t>
-      </w:r>
-      <w:proofErr w:type="spellStart"/>
-      <w:r>
-        <w:rPr>
-          <w:rStyle w:val="highlight"/>
-          <w:rFonts w:ascii="Times New Roman" w:hAnsi="Times New Roman" w:cs="Times New Roman"/>
-          <w:sz w:val="24"/>
-          <w:szCs w:val="24"/>
-        </w:rPr>
-        <w:t>dalam</w:t>
-      </w:r>
-      <w:proofErr w:type="spellEnd"/>
-      <w:r>
-        <w:rPr>
-          <w:rStyle w:val="highlight"/>
-          <w:rFonts w:ascii="Times New Roman" w:hAnsi="Times New Roman" w:cs="Times New Roman"/>
-          <w:sz w:val="24"/>
-          <w:szCs w:val="24"/>
-        </w:rPr>
-        <w:t xml:space="preserve"> dunia developer. </w:t>
-      </w:r>
-      <w:proofErr w:type="spellStart"/>
-      <w:r>
-        <w:rPr>
-          <w:rStyle w:val="highlight"/>
-          <w:rFonts w:ascii="Times New Roman" w:hAnsi="Times New Roman" w:cs="Times New Roman"/>
-          <w:sz w:val="24"/>
-          <w:szCs w:val="24"/>
-        </w:rPr>
-        <w:t>Istilah</w:t>
-      </w:r>
-      <w:proofErr w:type="spellEnd"/>
-      <w:r>
-        <w:rPr>
-          <w:rStyle w:val="highlight"/>
-          <w:rFonts w:ascii="Times New Roman" w:hAnsi="Times New Roman" w:cs="Times New Roman"/>
-          <w:sz w:val="24"/>
-          <w:szCs w:val="24"/>
-        </w:rPr>
-        <w:t xml:space="preserve"> </w:t>
-      </w:r>
-      <w:proofErr w:type="spellStart"/>
-      <w:r>
-        <w:rPr>
-          <w:rStyle w:val="highlight"/>
-          <w:rFonts w:ascii="Times New Roman" w:hAnsi="Times New Roman" w:cs="Times New Roman"/>
-          <w:sz w:val="24"/>
-          <w:szCs w:val="24"/>
-        </w:rPr>
-        <w:t>tersebut</w:t>
-      </w:r>
-      <w:proofErr w:type="spellEnd"/>
-      <w:r>
-        <w:rPr>
-          <w:rStyle w:val="highlight"/>
-          <w:rFonts w:ascii="Times New Roman" w:hAnsi="Times New Roman" w:cs="Times New Roman"/>
-          <w:sz w:val="24"/>
-          <w:szCs w:val="24"/>
-        </w:rPr>
-        <w:t xml:space="preserve"> </w:t>
-      </w:r>
-      <w:proofErr w:type="spellStart"/>
-      <w:r>
-        <w:rPr>
-          <w:rStyle w:val="highlight"/>
-          <w:rFonts w:ascii="Times New Roman" w:hAnsi="Times New Roman" w:cs="Times New Roman"/>
-          <w:sz w:val="24"/>
-          <w:szCs w:val="24"/>
-        </w:rPr>
-        <w:t>memiliki</w:t>
-      </w:r>
-      <w:proofErr w:type="spellEnd"/>
-      <w:r>
-        <w:rPr>
-          <w:rStyle w:val="highlight"/>
-          <w:rFonts w:ascii="Times New Roman" w:hAnsi="Times New Roman" w:cs="Times New Roman"/>
-          <w:sz w:val="24"/>
-          <w:szCs w:val="24"/>
-        </w:rPr>
-        <w:t xml:space="preserve"> </w:t>
-      </w:r>
-      <w:proofErr w:type="spellStart"/>
-      <w:r>
-        <w:rPr>
-          <w:rStyle w:val="highlight"/>
-          <w:rFonts w:ascii="Times New Roman" w:hAnsi="Times New Roman" w:cs="Times New Roman"/>
-          <w:sz w:val="24"/>
-          <w:szCs w:val="24"/>
-        </w:rPr>
-        <w:t>fungsi</w:t>
-      </w:r>
-      <w:proofErr w:type="spellEnd"/>
-      <w:r>
-        <w:rPr>
-          <w:rStyle w:val="highlight"/>
-          <w:rFonts w:ascii="Times New Roman" w:hAnsi="Times New Roman" w:cs="Times New Roman"/>
-          <w:sz w:val="24"/>
-          <w:szCs w:val="24"/>
-        </w:rPr>
-        <w:t xml:space="preserve"> yang </w:t>
-      </w:r>
-      <w:proofErr w:type="spellStart"/>
-      <w:r>
-        <w:rPr>
-          <w:rStyle w:val="highlight"/>
-          <w:rFonts w:ascii="Times New Roman" w:hAnsi="Times New Roman" w:cs="Times New Roman"/>
-          <w:sz w:val="24"/>
-          <w:szCs w:val="24"/>
-        </w:rPr>
-        <w:t>sangat</w:t>
-      </w:r>
-      <w:proofErr w:type="spellEnd"/>
-      <w:r>
-        <w:rPr>
-          <w:rStyle w:val="highlight"/>
-          <w:rFonts w:ascii="Times New Roman" w:hAnsi="Times New Roman" w:cs="Times New Roman"/>
-          <w:sz w:val="24"/>
-          <w:szCs w:val="24"/>
-        </w:rPr>
-        <w:t xml:space="preserve"> </w:t>
-      </w:r>
-      <w:proofErr w:type="spellStart"/>
-      <w:r>
-        <w:rPr>
-          <w:rStyle w:val="highlight"/>
-          <w:rFonts w:ascii="Times New Roman" w:hAnsi="Times New Roman" w:cs="Times New Roman"/>
-          <w:sz w:val="24"/>
-          <w:szCs w:val="24"/>
-        </w:rPr>
-        <w:t>besar</w:t>
-      </w:r>
-      <w:proofErr w:type="spellEnd"/>
-      <w:r>
-        <w:rPr>
-          <w:rStyle w:val="highlight"/>
-          <w:rFonts w:ascii="Times New Roman" w:hAnsi="Times New Roman" w:cs="Times New Roman"/>
-          <w:sz w:val="24"/>
-          <w:szCs w:val="24"/>
-        </w:rPr>
-        <w:t xml:space="preserve"> </w:t>
-      </w:r>
-      <w:proofErr w:type="spellStart"/>
-      <w:r>
-        <w:rPr>
-          <w:rStyle w:val="highlight"/>
-          <w:rFonts w:ascii="Times New Roman" w:hAnsi="Times New Roman" w:cs="Times New Roman"/>
-          <w:sz w:val="24"/>
-          <w:szCs w:val="24"/>
-        </w:rPr>
-        <w:t>bagi</w:t>
-      </w:r>
-      <w:proofErr w:type="spellEnd"/>
-      <w:r>
-        <w:rPr>
-          <w:rStyle w:val="highlight"/>
-          <w:rFonts w:ascii="Times New Roman" w:hAnsi="Times New Roman" w:cs="Times New Roman"/>
-          <w:sz w:val="24"/>
-          <w:szCs w:val="24"/>
-        </w:rPr>
-        <w:t xml:space="preserve"> </w:t>
-      </w:r>
-      <w:proofErr w:type="spellStart"/>
-      <w:r>
-        <w:rPr>
-          <w:rStyle w:val="highlight"/>
-          <w:rFonts w:ascii="Times New Roman" w:hAnsi="Times New Roman" w:cs="Times New Roman"/>
-          <w:sz w:val="24"/>
-          <w:szCs w:val="24"/>
-        </w:rPr>
-        <w:t>pengembangan</w:t>
-      </w:r>
-      <w:proofErr w:type="spellEnd"/>
-      <w:r>
-        <w:rPr>
-          <w:rStyle w:val="highlight"/>
-          <w:rFonts w:ascii="Times New Roman" w:hAnsi="Times New Roman" w:cs="Times New Roman"/>
-          <w:sz w:val="24"/>
-          <w:szCs w:val="24"/>
-        </w:rPr>
-        <w:t xml:space="preserve"> </w:t>
-      </w:r>
-      <w:proofErr w:type="spellStart"/>
-      <w:r>
-        <w:rPr>
-          <w:rStyle w:val="highlight"/>
-          <w:rFonts w:ascii="Times New Roman" w:hAnsi="Times New Roman" w:cs="Times New Roman"/>
-          <w:sz w:val="24"/>
-          <w:szCs w:val="24"/>
-        </w:rPr>
-        <w:t>kode</w:t>
-      </w:r>
-      <w:proofErr w:type="spellEnd"/>
-      <w:r>
-        <w:rPr>
-          <w:rStyle w:val="highlight"/>
-          <w:rFonts w:ascii="Times New Roman" w:hAnsi="Times New Roman" w:cs="Times New Roman"/>
-          <w:sz w:val="24"/>
-          <w:szCs w:val="24"/>
-        </w:rPr>
-        <w:t xml:space="preserve"> program </w:t>
-      </w:r>
-      <w:proofErr w:type="spellStart"/>
-      <w:r>
-        <w:rPr>
-          <w:rStyle w:val="highlight"/>
-          <w:rFonts w:ascii="Times New Roman" w:hAnsi="Times New Roman" w:cs="Times New Roman"/>
-          <w:sz w:val="24"/>
-          <w:szCs w:val="24"/>
-        </w:rPr>
-        <w:t>secara</w:t>
-      </w:r>
-      <w:proofErr w:type="spellEnd"/>
-      <w:r>
-        <w:rPr>
-          <w:rStyle w:val="highlight"/>
-          <w:rFonts w:ascii="Times New Roman" w:hAnsi="Times New Roman" w:cs="Times New Roman"/>
-          <w:sz w:val="24"/>
-          <w:szCs w:val="24"/>
-        </w:rPr>
-        <w:t xml:space="preserve"> </w:t>
-      </w:r>
-      <w:proofErr w:type="spellStart"/>
-      <w:r>
-        <w:rPr>
-          <w:rStyle w:val="highlight"/>
-          <w:rFonts w:ascii="Times New Roman" w:hAnsi="Times New Roman" w:cs="Times New Roman"/>
-          <w:sz w:val="24"/>
-          <w:szCs w:val="24"/>
-        </w:rPr>
-        <w:t>sistematis</w:t>
-      </w:r>
-      <w:proofErr w:type="spellEnd"/>
-      <w:r>
-        <w:rPr>
-          <w:rStyle w:val="highlight"/>
-          <w:rFonts w:ascii="Times New Roman" w:hAnsi="Times New Roman" w:cs="Times New Roman"/>
-          <w:sz w:val="24"/>
-          <w:szCs w:val="24"/>
-        </w:rPr>
-        <w:t xml:space="preserve">, </w:t>
-      </w:r>
-      <w:proofErr w:type="spellStart"/>
-      <w:r>
-        <w:rPr>
-          <w:rStyle w:val="highlight"/>
-          <w:rFonts w:ascii="Times New Roman" w:hAnsi="Times New Roman" w:cs="Times New Roman"/>
-          <w:sz w:val="24"/>
-          <w:szCs w:val="24"/>
-        </w:rPr>
-        <w:t>Keuntungan</w:t>
-      </w:r>
-      <w:proofErr w:type="spellEnd"/>
-      <w:r>
-        <w:rPr>
-          <w:rStyle w:val="highlight"/>
-          <w:rFonts w:ascii="Times New Roman" w:hAnsi="Times New Roman" w:cs="Times New Roman"/>
-          <w:sz w:val="24"/>
-          <w:szCs w:val="24"/>
-        </w:rPr>
-        <w:t xml:space="preserve"> lain </w:t>
-      </w:r>
-      <w:proofErr w:type="spellStart"/>
-      <w:r>
-        <w:rPr>
-          <w:rStyle w:val="highlight"/>
-          <w:rFonts w:ascii="Times New Roman" w:hAnsi="Times New Roman" w:cs="Times New Roman"/>
-          <w:sz w:val="24"/>
-          <w:szCs w:val="24"/>
-        </w:rPr>
-        <w:t>adalah</w:t>
-      </w:r>
-      <w:proofErr w:type="spellEnd"/>
-      <w:r>
-        <w:rPr>
-          <w:rStyle w:val="highlight"/>
-          <w:rFonts w:ascii="Times New Roman" w:hAnsi="Times New Roman" w:cs="Times New Roman"/>
-          <w:sz w:val="24"/>
-          <w:szCs w:val="24"/>
-        </w:rPr>
-        <w:t xml:space="preserve"> </w:t>
-      </w:r>
-      <w:proofErr w:type="spellStart"/>
-      <w:r>
-        <w:rPr>
-          <w:rStyle w:val="highlight"/>
-          <w:rFonts w:ascii="Times New Roman" w:hAnsi="Times New Roman" w:cs="Times New Roman"/>
-          <w:sz w:val="24"/>
-          <w:szCs w:val="24"/>
-        </w:rPr>
-        <w:t>untuk</w:t>
-      </w:r>
-      <w:proofErr w:type="spellEnd"/>
-      <w:r>
-        <w:rPr>
-          <w:rStyle w:val="highlight"/>
-          <w:rFonts w:ascii="Times New Roman" w:hAnsi="Times New Roman" w:cs="Times New Roman"/>
-          <w:sz w:val="24"/>
-          <w:szCs w:val="24"/>
-        </w:rPr>
-        <w:t xml:space="preserve"> </w:t>
-      </w:r>
-      <w:proofErr w:type="spellStart"/>
-      <w:r>
-        <w:rPr>
-          <w:rStyle w:val="highlight"/>
-          <w:rFonts w:ascii="Times New Roman" w:hAnsi="Times New Roman" w:cs="Times New Roman"/>
-          <w:sz w:val="24"/>
-          <w:szCs w:val="24"/>
-        </w:rPr>
-        <w:t>mengembangkan</w:t>
-      </w:r>
-      <w:proofErr w:type="spellEnd"/>
-      <w:r>
-        <w:rPr>
-          <w:rStyle w:val="highlight"/>
-          <w:rFonts w:ascii="Times New Roman" w:hAnsi="Times New Roman" w:cs="Times New Roman"/>
-          <w:sz w:val="24"/>
-          <w:szCs w:val="24"/>
-        </w:rPr>
-        <w:t xml:space="preserve"> </w:t>
-      </w:r>
-      <w:proofErr w:type="spellStart"/>
-      <w:r>
-        <w:rPr>
-          <w:rStyle w:val="highlight"/>
-          <w:rFonts w:ascii="Times New Roman" w:hAnsi="Times New Roman" w:cs="Times New Roman"/>
-          <w:sz w:val="24"/>
-          <w:szCs w:val="24"/>
-        </w:rPr>
-        <w:t>perangkat</w:t>
-      </w:r>
-      <w:proofErr w:type="spellEnd"/>
-      <w:r>
-        <w:rPr>
-          <w:rStyle w:val="highlight"/>
-          <w:rFonts w:ascii="Times New Roman" w:hAnsi="Times New Roman" w:cs="Times New Roman"/>
-          <w:sz w:val="24"/>
-          <w:szCs w:val="24"/>
-        </w:rPr>
-        <w:t xml:space="preserve"> </w:t>
-      </w:r>
-      <w:proofErr w:type="spellStart"/>
-      <w:r>
-        <w:rPr>
-          <w:rStyle w:val="highlight"/>
-          <w:rFonts w:ascii="Times New Roman" w:hAnsi="Times New Roman" w:cs="Times New Roman"/>
-          <w:sz w:val="24"/>
-          <w:szCs w:val="24"/>
-        </w:rPr>
-        <w:t>lunak</w:t>
-      </w:r>
-      <w:proofErr w:type="spellEnd"/>
-      <w:r>
-        <w:rPr>
-          <w:rStyle w:val="highlight"/>
-          <w:rFonts w:ascii="Times New Roman" w:hAnsi="Times New Roman" w:cs="Times New Roman"/>
-          <w:sz w:val="24"/>
-          <w:szCs w:val="24"/>
-        </w:rPr>
-        <w:t xml:space="preserve"> </w:t>
-      </w:r>
-      <w:proofErr w:type="spellStart"/>
-      <w:r>
-        <w:rPr>
-          <w:rStyle w:val="highlight"/>
-          <w:rFonts w:ascii="Times New Roman" w:hAnsi="Times New Roman" w:cs="Times New Roman"/>
-          <w:sz w:val="24"/>
-          <w:szCs w:val="24"/>
-        </w:rPr>
-        <w:t>dengan</w:t>
-      </w:r>
-      <w:proofErr w:type="spellEnd"/>
-      <w:r>
-        <w:rPr>
-          <w:rStyle w:val="highlight"/>
-          <w:rFonts w:ascii="Times New Roman" w:hAnsi="Times New Roman" w:cs="Times New Roman"/>
-          <w:sz w:val="24"/>
-          <w:szCs w:val="24"/>
-        </w:rPr>
-        <w:t xml:space="preserve"> </w:t>
-      </w:r>
-      <w:proofErr w:type="spellStart"/>
-      <w:r>
-        <w:rPr>
-          <w:rStyle w:val="highlight"/>
-          <w:rFonts w:ascii="Times New Roman" w:hAnsi="Times New Roman" w:cs="Times New Roman"/>
-          <w:sz w:val="24"/>
-          <w:szCs w:val="24"/>
-        </w:rPr>
-        <w:t>penyusunan</w:t>
-      </w:r>
-      <w:proofErr w:type="spellEnd"/>
-      <w:r>
-        <w:rPr>
-          <w:rStyle w:val="highlight"/>
-          <w:rFonts w:ascii="Times New Roman" w:hAnsi="Times New Roman" w:cs="Times New Roman"/>
-          <w:sz w:val="24"/>
-          <w:szCs w:val="24"/>
-        </w:rPr>
-        <w:t xml:space="preserve"> </w:t>
-      </w:r>
-      <w:proofErr w:type="spellStart"/>
-      <w:r>
-        <w:rPr>
-          <w:rStyle w:val="highlight"/>
-          <w:rFonts w:ascii="Times New Roman" w:hAnsi="Times New Roman" w:cs="Times New Roman"/>
-          <w:sz w:val="24"/>
-          <w:szCs w:val="24"/>
-        </w:rPr>
-        <w:t>kode</w:t>
-      </w:r>
-      <w:proofErr w:type="spellEnd"/>
-      <w:r>
-        <w:rPr>
-          <w:rStyle w:val="highlight"/>
-          <w:rFonts w:ascii="Times New Roman" w:hAnsi="Times New Roman" w:cs="Times New Roman"/>
-          <w:sz w:val="24"/>
-          <w:szCs w:val="24"/>
-        </w:rPr>
-        <w:t xml:space="preserve"> </w:t>
-      </w:r>
-      <w:proofErr w:type="spellStart"/>
-      <w:r>
-        <w:rPr>
-          <w:rStyle w:val="highlight"/>
-          <w:rFonts w:ascii="Times New Roman" w:hAnsi="Times New Roman" w:cs="Times New Roman"/>
-          <w:sz w:val="24"/>
-          <w:szCs w:val="24"/>
-        </w:rPr>
-        <w:t>secara</w:t>
-      </w:r>
-      <w:proofErr w:type="spellEnd"/>
-      <w:r>
-        <w:rPr>
-          <w:rStyle w:val="highlight"/>
-          <w:rFonts w:ascii="Times New Roman" w:hAnsi="Times New Roman" w:cs="Times New Roman"/>
-          <w:sz w:val="24"/>
-          <w:szCs w:val="24"/>
-        </w:rPr>
-        <w:t xml:space="preserve"> </w:t>
-      </w:r>
-      <w:proofErr w:type="spellStart"/>
-      <w:r>
-        <w:rPr>
-          <w:rStyle w:val="highlight"/>
-          <w:rFonts w:ascii="Times New Roman" w:hAnsi="Times New Roman" w:cs="Times New Roman"/>
-          <w:sz w:val="24"/>
-          <w:szCs w:val="24"/>
-        </w:rPr>
-        <w:t>terstruktur</w:t>
-      </w:r>
-      <w:proofErr w:type="spellEnd"/>
-      <w:r>
-        <w:rPr>
-          <w:rStyle w:val="highlight"/>
-          <w:rFonts w:ascii="Times New Roman" w:hAnsi="Times New Roman" w:cs="Times New Roman"/>
-          <w:sz w:val="24"/>
-          <w:szCs w:val="24"/>
-        </w:rPr>
-        <w:t xml:space="preserve"> dan </w:t>
-      </w:r>
-      <w:proofErr w:type="spellStart"/>
-      <w:r>
-        <w:rPr>
-          <w:rStyle w:val="highlight"/>
-          <w:rFonts w:ascii="Times New Roman" w:hAnsi="Times New Roman" w:cs="Times New Roman"/>
-          <w:sz w:val="24"/>
-          <w:szCs w:val="24"/>
-        </w:rPr>
-        <w:t>konsisten</w:t>
-      </w:r>
-      <w:proofErr w:type="spellEnd"/>
-      <w:r>
-        <w:rPr>
-          <w:rStyle w:val="highlight"/>
-          <w:rFonts w:ascii="Times New Roman" w:hAnsi="Times New Roman" w:cs="Times New Roman"/>
-          <w:sz w:val="24"/>
-          <w:szCs w:val="24"/>
-        </w:rPr>
-        <w:t>.</w:t>
-      </w:r>
-      <w:sdt>
-        <w:sdtPr>
-          <w:rPr>
-            <w:rStyle w:val="highlight"/>
-            <w:rFonts w:ascii="Times New Roman" w:hAnsi="Times New Roman" w:cs="Times New Roman"/>
-            <w:sz w:val="24"/>
-            <w:szCs w:val="24"/>
-          </w:rPr>
-          <w:id w:val="1760871311"/>
-          <w:citation/>
-        </w:sdtPr>
-        <w:sdtEndPr>
-          <w:rPr>
-            <w:rStyle w:val="highlight"/>
-          </w:rPr>
-        </w:sdtEndPr>
-        <w:sdtContent>
-          <w:r>
-            <w:rPr>
-              <w:rStyle w:val="highlight"/>
-              <w:rFonts w:ascii="Times New Roman" w:hAnsi="Times New Roman" w:cs="Times New Roman"/>
-              <w:sz w:val="24"/>
-              <w:szCs w:val="24"/>
-            </w:rPr>
-            <w:fldChar w:fldCharType="begin"/>
-          </w:r>
-          <w:r>
-            <w:rPr>
-              <w:rStyle w:val="highlight"/>
-              <w:rFonts w:ascii="Times New Roman" w:hAnsi="Times New Roman" w:cs="Times New Roman"/>
-              <w:sz w:val="24"/>
-              <w:szCs w:val="24"/>
-              <w:lang w:val="id-ID"/>
-            </w:rPr>
-            <w:instrText xml:space="preserve"> CITATION Ada20 \l 1057 </w:instrText>
-          </w:r>
-          <w:r>
-            <w:rPr>
-              <w:rStyle w:val="highlight"/>
-              <w:rFonts w:ascii="Times New Roman" w:hAnsi="Times New Roman" w:cs="Times New Roman"/>
-              <w:sz w:val="24"/>
-              <w:szCs w:val="24"/>
-            </w:rPr>
-            <w:fldChar w:fldCharType="separate"/>
-          </w:r>
-          <w:r>
-            <w:rPr>
-              <w:rStyle w:val="highlight"/>
-              <w:rFonts w:ascii="Times New Roman" w:hAnsi="Times New Roman" w:cs="Times New Roman"/>
-              <w:noProof/>
-              <w:sz w:val="24"/>
-              <w:szCs w:val="24"/>
-              <w:lang w:val="id-ID"/>
-            </w:rPr>
-            <w:t xml:space="preserve"> </w:t>
-          </w:r>
-          <w:r>
-            <w:rPr>
-              <w:rFonts w:ascii="Times New Roman" w:hAnsi="Times New Roman" w:cs="Times New Roman"/>
-              <w:noProof/>
-              <w:sz w:val="24"/>
-              <w:szCs w:val="24"/>
-              <w:lang w:val="id-ID"/>
-            </w:rPr>
-            <w:t>[5]</w:t>
-          </w:r>
-          <w:r>
-            <w:rPr>
-              <w:rStyle w:val="highlight"/>
-              <w:rFonts w:ascii="Times New Roman" w:hAnsi="Times New Roman" w:cs="Times New Roman"/>
-              <w:sz w:val="24"/>
-              <w:szCs w:val="24"/>
-            </w:rPr>
-            <w:fldChar w:fldCharType="end"/>
-          </w:r>
-        </w:sdtContent>
-      </w:sdt>
-    </w:p>
-    <w:p>
-      <w:pPr>
-        <w:spacing w:after="0" w:line="360" w:lineRule="auto"/>
-        <w:ind w:firstLine="567"/>
-        <w:jc w:val="both"/>
-        <w:rPr>
-          <w:rStyle w:val="highlight"/>
-          <w:rFonts w:ascii="Times New Roman" w:hAnsi="Times New Roman" w:cs="Times New Roman"/>
-          <w:sz w:val="24"/>
-          <w:szCs w:val="24"/>
-        </w:rPr>
-      </w:pPr>
-      <w:proofErr w:type="spellStart"/>
-      <w:r>
-        <w:rPr>
-          <w:rStyle w:val="highlight"/>
-          <w:rFonts w:ascii="Times New Roman" w:hAnsi="Times New Roman" w:cs="Times New Roman"/>
-          <w:sz w:val="24"/>
-          <w:szCs w:val="24"/>
-        </w:rPr>
-        <w:t>Kerangka</w:t>
-      </w:r>
-      <w:proofErr w:type="spellEnd"/>
-      <w:r>
-        <w:rPr>
-          <w:rStyle w:val="highlight"/>
-          <w:rFonts w:ascii="Times New Roman" w:hAnsi="Times New Roman" w:cs="Times New Roman"/>
-          <w:sz w:val="24"/>
-          <w:szCs w:val="24"/>
-        </w:rPr>
-        <w:t xml:space="preserve"> </w:t>
-      </w:r>
-      <w:proofErr w:type="spellStart"/>
-      <w:r>
-        <w:rPr>
-          <w:rStyle w:val="highlight"/>
-          <w:rFonts w:ascii="Times New Roman" w:hAnsi="Times New Roman" w:cs="Times New Roman"/>
-          <w:sz w:val="24"/>
-          <w:szCs w:val="24"/>
-        </w:rPr>
-        <w:t>kerja</w:t>
-      </w:r>
-      <w:proofErr w:type="spellEnd"/>
-      <w:r>
-        <w:rPr>
-          <w:rStyle w:val="highlight"/>
-          <w:rFonts w:ascii="Times New Roman" w:hAnsi="Times New Roman" w:cs="Times New Roman"/>
-          <w:sz w:val="24"/>
-          <w:szCs w:val="24"/>
-        </w:rPr>
-        <w:t xml:space="preserve"> </w:t>
-      </w:r>
-      <w:proofErr w:type="spellStart"/>
-      <w:r>
-        <w:rPr>
-          <w:rStyle w:val="highlight"/>
-          <w:rFonts w:ascii="Times New Roman" w:hAnsi="Times New Roman" w:cs="Times New Roman"/>
-          <w:sz w:val="24"/>
-          <w:szCs w:val="24"/>
-        </w:rPr>
-        <w:t>diciptakan</w:t>
-      </w:r>
-      <w:proofErr w:type="spellEnd"/>
-      <w:r>
-        <w:rPr>
-          <w:rStyle w:val="highlight"/>
-          <w:rFonts w:ascii="Times New Roman" w:hAnsi="Times New Roman" w:cs="Times New Roman"/>
-          <w:sz w:val="24"/>
-          <w:szCs w:val="24"/>
-        </w:rPr>
-        <w:t xml:space="preserve"> </w:t>
-      </w:r>
-      <w:proofErr w:type="spellStart"/>
-      <w:r>
-        <w:rPr>
-          <w:rStyle w:val="highlight"/>
-          <w:rFonts w:ascii="Times New Roman" w:hAnsi="Times New Roman" w:cs="Times New Roman"/>
-          <w:sz w:val="24"/>
-          <w:szCs w:val="24"/>
-        </w:rPr>
-        <w:t>untuk</w:t>
-      </w:r>
-      <w:proofErr w:type="spellEnd"/>
-      <w:r>
-        <w:rPr>
-          <w:rStyle w:val="highlight"/>
-          <w:rFonts w:ascii="Times New Roman" w:hAnsi="Times New Roman" w:cs="Times New Roman"/>
-          <w:sz w:val="24"/>
-          <w:szCs w:val="24"/>
-        </w:rPr>
-        <w:t xml:space="preserve"> </w:t>
-      </w:r>
-      <w:proofErr w:type="spellStart"/>
-      <w:r>
-        <w:rPr>
-          <w:rStyle w:val="highlight"/>
-          <w:rFonts w:ascii="Times New Roman" w:hAnsi="Times New Roman" w:cs="Times New Roman"/>
-          <w:sz w:val="24"/>
-          <w:szCs w:val="24"/>
-        </w:rPr>
-        <w:t>mempermudah</w:t>
-      </w:r>
-      <w:proofErr w:type="spellEnd"/>
-      <w:r>
-        <w:rPr>
-          <w:rStyle w:val="highlight"/>
-          <w:rFonts w:ascii="Times New Roman" w:hAnsi="Times New Roman" w:cs="Times New Roman"/>
-          <w:sz w:val="24"/>
-          <w:szCs w:val="24"/>
-        </w:rPr>
-        <w:t xml:space="preserve"> </w:t>
-      </w:r>
-      <w:proofErr w:type="spellStart"/>
-      <w:r>
-        <w:rPr>
-          <w:rStyle w:val="highlight"/>
-          <w:rFonts w:ascii="Times New Roman" w:hAnsi="Times New Roman" w:cs="Times New Roman"/>
-          <w:sz w:val="24"/>
-          <w:szCs w:val="24"/>
-        </w:rPr>
-        <w:t>kinerja</w:t>
-      </w:r>
-      <w:proofErr w:type="spellEnd"/>
-      <w:r>
-        <w:rPr>
-          <w:rStyle w:val="highlight"/>
-          <w:rFonts w:ascii="Times New Roman" w:hAnsi="Times New Roman" w:cs="Times New Roman"/>
-          <w:sz w:val="24"/>
-          <w:szCs w:val="24"/>
-        </w:rPr>
-        <w:t xml:space="preserve"> </w:t>
-      </w:r>
-      <w:proofErr w:type="spellStart"/>
-      <w:r>
-        <w:rPr>
-          <w:rStyle w:val="highlight"/>
-          <w:rFonts w:ascii="Times New Roman" w:hAnsi="Times New Roman" w:cs="Times New Roman"/>
-          <w:sz w:val="24"/>
-          <w:szCs w:val="24"/>
-        </w:rPr>
-        <w:t>dari</w:t>
-      </w:r>
-      <w:proofErr w:type="spellEnd"/>
-      <w:r>
-        <w:rPr>
-          <w:rStyle w:val="highlight"/>
-          <w:rFonts w:ascii="Times New Roman" w:hAnsi="Times New Roman" w:cs="Times New Roman"/>
-          <w:sz w:val="24"/>
-          <w:szCs w:val="24"/>
-        </w:rPr>
-        <w:t xml:space="preserve"> programmer. </w:t>
-      </w:r>
-      <w:proofErr w:type="spellStart"/>
-      <w:r>
-        <w:rPr>
-          <w:rStyle w:val="highlight"/>
-          <w:rFonts w:ascii="Times New Roman" w:hAnsi="Times New Roman" w:cs="Times New Roman"/>
-          <w:sz w:val="24"/>
-          <w:szCs w:val="24"/>
-        </w:rPr>
-        <w:t>Sehingga</w:t>
-      </w:r>
-      <w:proofErr w:type="spellEnd"/>
-      <w:r>
-        <w:rPr>
-          <w:rStyle w:val="highlight"/>
-          <w:rFonts w:ascii="Times New Roman" w:hAnsi="Times New Roman" w:cs="Times New Roman"/>
-          <w:sz w:val="24"/>
-          <w:szCs w:val="24"/>
-        </w:rPr>
-        <w:t xml:space="preserve">, </w:t>
-      </w:r>
-      <w:proofErr w:type="spellStart"/>
-      <w:r>
-        <w:rPr>
-          <w:rStyle w:val="highlight"/>
-          <w:rFonts w:ascii="Times New Roman" w:hAnsi="Times New Roman" w:cs="Times New Roman"/>
-          <w:sz w:val="24"/>
-          <w:szCs w:val="24"/>
-        </w:rPr>
-        <w:t>seorang</w:t>
-      </w:r>
-      <w:proofErr w:type="spellEnd"/>
-      <w:r>
-        <w:rPr>
-          <w:rStyle w:val="highlight"/>
-          <w:rFonts w:ascii="Times New Roman" w:hAnsi="Times New Roman" w:cs="Times New Roman"/>
-          <w:sz w:val="24"/>
-          <w:szCs w:val="24"/>
-        </w:rPr>
-        <w:t xml:space="preserve"> programmer </w:t>
-      </w:r>
-      <w:proofErr w:type="spellStart"/>
-      <w:r>
-        <w:rPr>
-          <w:rStyle w:val="highlight"/>
-          <w:rFonts w:ascii="Times New Roman" w:hAnsi="Times New Roman" w:cs="Times New Roman"/>
-          <w:sz w:val="24"/>
-          <w:szCs w:val="24"/>
-        </w:rPr>
-        <w:t>tidak</w:t>
-      </w:r>
-      <w:proofErr w:type="spellEnd"/>
-      <w:r>
-        <w:rPr>
-          <w:rStyle w:val="highlight"/>
-          <w:rFonts w:ascii="Times New Roman" w:hAnsi="Times New Roman" w:cs="Times New Roman"/>
-          <w:sz w:val="24"/>
-          <w:szCs w:val="24"/>
-        </w:rPr>
-        <w:t xml:space="preserve"> </w:t>
-      </w:r>
-      <w:proofErr w:type="spellStart"/>
-      <w:r>
-        <w:rPr>
-          <w:rStyle w:val="highlight"/>
-          <w:rFonts w:ascii="Times New Roman" w:hAnsi="Times New Roman" w:cs="Times New Roman"/>
-          <w:sz w:val="24"/>
-          <w:szCs w:val="24"/>
-        </w:rPr>
-        <w:t>perlu</w:t>
-      </w:r>
-      <w:proofErr w:type="spellEnd"/>
-      <w:r>
-        <w:rPr>
-          <w:rStyle w:val="highlight"/>
-          <w:rFonts w:ascii="Times New Roman" w:hAnsi="Times New Roman" w:cs="Times New Roman"/>
-          <w:sz w:val="24"/>
-          <w:szCs w:val="24"/>
-        </w:rPr>
-        <w:t xml:space="preserve"> </w:t>
-      </w:r>
-      <w:proofErr w:type="spellStart"/>
-      <w:r>
-        <w:rPr>
-          <w:rStyle w:val="highlight"/>
-          <w:rFonts w:ascii="Times New Roman" w:hAnsi="Times New Roman" w:cs="Times New Roman"/>
-          <w:sz w:val="24"/>
-          <w:szCs w:val="24"/>
-        </w:rPr>
-        <w:t>untuk</w:t>
-      </w:r>
-      <w:proofErr w:type="spellEnd"/>
-      <w:r>
-        <w:rPr>
-          <w:rStyle w:val="highlight"/>
-          <w:rFonts w:ascii="Times New Roman" w:hAnsi="Times New Roman" w:cs="Times New Roman"/>
-          <w:sz w:val="24"/>
-          <w:szCs w:val="24"/>
-        </w:rPr>
-        <w:t xml:space="preserve"> </w:t>
-      </w:r>
-      <w:proofErr w:type="spellStart"/>
-      <w:r>
-        <w:rPr>
-          <w:rStyle w:val="highlight"/>
-          <w:rFonts w:ascii="Times New Roman" w:hAnsi="Times New Roman" w:cs="Times New Roman"/>
-          <w:sz w:val="24"/>
-          <w:szCs w:val="24"/>
-        </w:rPr>
-        <w:t>menuliskan</w:t>
-      </w:r>
-      <w:proofErr w:type="spellEnd"/>
-      <w:r>
-        <w:rPr>
-          <w:rStyle w:val="highlight"/>
-          <w:rFonts w:ascii="Times New Roman" w:hAnsi="Times New Roman" w:cs="Times New Roman"/>
-          <w:sz w:val="24"/>
-          <w:szCs w:val="24"/>
-        </w:rPr>
-        <w:t xml:space="preserve"> </w:t>
-      </w:r>
-      <w:proofErr w:type="spellStart"/>
-      <w:r>
-        <w:rPr>
-          <w:rStyle w:val="highlight"/>
-          <w:rFonts w:ascii="Times New Roman" w:hAnsi="Times New Roman" w:cs="Times New Roman"/>
-          <w:sz w:val="24"/>
-          <w:szCs w:val="24"/>
-        </w:rPr>
-        <w:t>kode</w:t>
-      </w:r>
-      <w:proofErr w:type="spellEnd"/>
-      <w:r>
-        <w:rPr>
-          <w:rStyle w:val="highlight"/>
-          <w:rFonts w:ascii="Times New Roman" w:hAnsi="Times New Roman" w:cs="Times New Roman"/>
-          <w:sz w:val="24"/>
-          <w:szCs w:val="24"/>
-        </w:rPr>
-        <w:t xml:space="preserve"> </w:t>
-      </w:r>
-      <w:proofErr w:type="spellStart"/>
-      <w:r>
-        <w:rPr>
-          <w:rStyle w:val="highlight"/>
-          <w:rFonts w:ascii="Times New Roman" w:hAnsi="Times New Roman" w:cs="Times New Roman"/>
-          <w:sz w:val="24"/>
-          <w:szCs w:val="24"/>
-        </w:rPr>
-        <w:t>secara</w:t>
-      </w:r>
-      <w:proofErr w:type="spellEnd"/>
-      <w:r>
-        <w:rPr>
-          <w:rStyle w:val="highlight"/>
-          <w:rFonts w:ascii="Times New Roman" w:hAnsi="Times New Roman" w:cs="Times New Roman"/>
-          <w:sz w:val="24"/>
-          <w:szCs w:val="24"/>
-        </w:rPr>
-        <w:t xml:space="preserve"> </w:t>
-      </w:r>
-      <w:proofErr w:type="spellStart"/>
-      <w:r>
-        <w:rPr>
-          <w:rStyle w:val="highlight"/>
-          <w:rFonts w:ascii="Times New Roman" w:hAnsi="Times New Roman" w:cs="Times New Roman"/>
-          <w:sz w:val="24"/>
-          <w:szCs w:val="24"/>
-        </w:rPr>
-        <w:t>berulang</w:t>
-      </w:r>
-      <w:proofErr w:type="spellEnd"/>
-      <w:r>
-        <w:rPr>
-          <w:rStyle w:val="highlight"/>
-          <w:rFonts w:ascii="Times New Roman" w:hAnsi="Times New Roman" w:cs="Times New Roman"/>
-          <w:sz w:val="24"/>
-          <w:szCs w:val="24"/>
-        </w:rPr>
-        <w:t xml:space="preserve">. Karena di </w:t>
-      </w:r>
-      <w:proofErr w:type="spellStart"/>
-      <w:r>
-        <w:rPr>
-          <w:rStyle w:val="highlight"/>
-          <w:rFonts w:ascii="Times New Roman" w:hAnsi="Times New Roman" w:cs="Times New Roman"/>
-          <w:sz w:val="24"/>
-          <w:szCs w:val="24"/>
-        </w:rPr>
-        <w:t>dalamnya</w:t>
-      </w:r>
-      <w:proofErr w:type="spellEnd"/>
-      <w:r>
-        <w:rPr>
-          <w:rStyle w:val="highlight"/>
-          <w:rFonts w:ascii="Times New Roman" w:hAnsi="Times New Roman" w:cs="Times New Roman"/>
-          <w:sz w:val="24"/>
-          <w:szCs w:val="24"/>
-        </w:rPr>
-        <w:t xml:space="preserve"> </w:t>
-      </w:r>
-      <w:proofErr w:type="spellStart"/>
-      <w:r>
-        <w:rPr>
-          <w:rStyle w:val="highlight"/>
-          <w:rFonts w:ascii="Times New Roman" w:hAnsi="Times New Roman" w:cs="Times New Roman"/>
-          <w:sz w:val="24"/>
-          <w:szCs w:val="24"/>
-        </w:rPr>
-        <w:t>sendiri</w:t>
-      </w:r>
-      <w:proofErr w:type="spellEnd"/>
-      <w:r>
-        <w:rPr>
-          <w:rStyle w:val="highlight"/>
-          <w:rFonts w:ascii="Times New Roman" w:hAnsi="Times New Roman" w:cs="Times New Roman"/>
-          <w:sz w:val="24"/>
-          <w:szCs w:val="24"/>
-        </w:rPr>
-        <w:t xml:space="preserve"> </w:t>
-      </w:r>
-      <w:proofErr w:type="spellStart"/>
-      <w:r>
-        <w:rPr>
-          <w:rStyle w:val="highlight"/>
-          <w:rFonts w:ascii="Times New Roman" w:hAnsi="Times New Roman" w:cs="Times New Roman"/>
-          <w:sz w:val="24"/>
-          <w:szCs w:val="24"/>
-        </w:rPr>
-        <w:t>anda</w:t>
-      </w:r>
-      <w:proofErr w:type="spellEnd"/>
-      <w:r>
-        <w:rPr>
-          <w:rStyle w:val="highlight"/>
-          <w:rFonts w:ascii="Times New Roman" w:hAnsi="Times New Roman" w:cs="Times New Roman"/>
-          <w:sz w:val="24"/>
-          <w:szCs w:val="24"/>
-        </w:rPr>
-        <w:t xml:space="preserve"> </w:t>
-      </w:r>
-      <w:proofErr w:type="spellStart"/>
-      <w:r>
-        <w:rPr>
-          <w:rStyle w:val="highlight"/>
-          <w:rFonts w:ascii="Times New Roman" w:hAnsi="Times New Roman" w:cs="Times New Roman"/>
-          <w:sz w:val="24"/>
-          <w:szCs w:val="24"/>
-        </w:rPr>
-        <w:t>hanya</w:t>
-      </w:r>
-      <w:proofErr w:type="spellEnd"/>
-      <w:r>
-        <w:rPr>
-          <w:rStyle w:val="highlight"/>
-          <w:rFonts w:ascii="Times New Roman" w:hAnsi="Times New Roman" w:cs="Times New Roman"/>
-          <w:sz w:val="24"/>
-          <w:szCs w:val="24"/>
-        </w:rPr>
-        <w:t xml:space="preserve"> </w:t>
-      </w:r>
-      <w:proofErr w:type="spellStart"/>
-      <w:r>
-        <w:rPr>
-          <w:rStyle w:val="highlight"/>
-          <w:rFonts w:ascii="Times New Roman" w:hAnsi="Times New Roman" w:cs="Times New Roman"/>
-          <w:sz w:val="24"/>
-          <w:szCs w:val="24"/>
-        </w:rPr>
-        <w:t>perlu</w:t>
-      </w:r>
-      <w:proofErr w:type="spellEnd"/>
-      <w:r>
-        <w:rPr>
-          <w:rStyle w:val="highlight"/>
-          <w:rFonts w:ascii="Times New Roman" w:hAnsi="Times New Roman" w:cs="Times New Roman"/>
-          <w:sz w:val="24"/>
-          <w:szCs w:val="24"/>
-        </w:rPr>
-        <w:t xml:space="preserve"> </w:t>
-      </w:r>
-      <w:proofErr w:type="spellStart"/>
-      <w:r>
-        <w:rPr>
-          <w:rStyle w:val="highlight"/>
-          <w:rFonts w:ascii="Times New Roman" w:hAnsi="Times New Roman" w:cs="Times New Roman"/>
-          <w:sz w:val="24"/>
-          <w:szCs w:val="24"/>
-        </w:rPr>
-        <w:t>menyusun</w:t>
-      </w:r>
-      <w:proofErr w:type="spellEnd"/>
-      <w:r>
-        <w:rPr>
-          <w:rStyle w:val="highlight"/>
-          <w:rFonts w:ascii="Times New Roman" w:hAnsi="Times New Roman" w:cs="Times New Roman"/>
-          <w:sz w:val="24"/>
-          <w:szCs w:val="24"/>
-        </w:rPr>
-        <w:t xml:space="preserve"> </w:t>
-      </w:r>
-      <w:proofErr w:type="spellStart"/>
-      <w:r>
-        <w:rPr>
-          <w:rStyle w:val="highlight"/>
-          <w:rFonts w:ascii="Times New Roman" w:hAnsi="Times New Roman" w:cs="Times New Roman"/>
-          <w:sz w:val="24"/>
-          <w:szCs w:val="24"/>
-        </w:rPr>
-        <w:t>komponen</w:t>
-      </w:r>
-      <w:proofErr w:type="spellEnd"/>
-      <w:r>
-        <w:rPr>
-          <w:rStyle w:val="highlight"/>
-          <w:rFonts w:ascii="Times New Roman" w:hAnsi="Times New Roman" w:cs="Times New Roman"/>
-          <w:sz w:val="24"/>
-          <w:szCs w:val="24"/>
-        </w:rPr>
-        <w:t xml:space="preserve"> – </w:t>
-      </w:r>
-      <w:proofErr w:type="spellStart"/>
-      <w:r>
-        <w:rPr>
-          <w:rStyle w:val="highlight"/>
-          <w:rFonts w:ascii="Times New Roman" w:hAnsi="Times New Roman" w:cs="Times New Roman"/>
-          <w:sz w:val="24"/>
-          <w:szCs w:val="24"/>
-        </w:rPr>
-        <w:t>komponen</w:t>
-      </w:r>
-      <w:proofErr w:type="spellEnd"/>
-      <w:r>
-        <w:rPr>
-          <w:rStyle w:val="highlight"/>
-          <w:rFonts w:ascii="Times New Roman" w:hAnsi="Times New Roman" w:cs="Times New Roman"/>
-          <w:sz w:val="24"/>
-          <w:szCs w:val="24"/>
-        </w:rPr>
-        <w:t xml:space="preserve"> </w:t>
-      </w:r>
-      <w:proofErr w:type="spellStart"/>
-      <w:r>
-        <w:rPr>
-          <w:rStyle w:val="highlight"/>
-          <w:rFonts w:ascii="Times New Roman" w:hAnsi="Times New Roman" w:cs="Times New Roman"/>
-          <w:sz w:val="24"/>
-          <w:szCs w:val="24"/>
-        </w:rPr>
-        <w:t>pemrograman</w:t>
-      </w:r>
-      <w:proofErr w:type="spellEnd"/>
-      <w:r>
-        <w:rPr>
-          <w:rStyle w:val="highlight"/>
-          <w:rFonts w:ascii="Times New Roman" w:hAnsi="Times New Roman" w:cs="Times New Roman"/>
-          <w:sz w:val="24"/>
-          <w:szCs w:val="24"/>
-        </w:rPr>
-        <w:t xml:space="preserve"> </w:t>
-      </w:r>
-      <w:proofErr w:type="spellStart"/>
-      <w:r>
-        <w:rPr>
-          <w:rStyle w:val="highlight"/>
-          <w:rFonts w:ascii="Times New Roman" w:hAnsi="Times New Roman" w:cs="Times New Roman"/>
-          <w:sz w:val="24"/>
-          <w:szCs w:val="24"/>
-        </w:rPr>
-        <w:t>saja</w:t>
-      </w:r>
-      <w:proofErr w:type="spellEnd"/>
-      <w:r>
-        <w:rPr>
-          <w:rStyle w:val="highlight"/>
-          <w:rFonts w:ascii="Times New Roman" w:hAnsi="Times New Roman" w:cs="Times New Roman"/>
-          <w:sz w:val="24"/>
-          <w:szCs w:val="24"/>
-          <w:lang w:val="id-ID"/>
-        </w:rPr>
-        <w:t>.</w:t>
-      </w:r>
-      <w:sdt>
-        <w:sdtPr>
-          <w:rPr>
-            <w:rStyle w:val="highlight"/>
-            <w:rFonts w:ascii="Times New Roman" w:hAnsi="Times New Roman" w:cs="Times New Roman"/>
-            <w:sz w:val="24"/>
-            <w:szCs w:val="24"/>
-          </w:rPr>
-          <w:id w:val="-2095857885"/>
-          <w:citation/>
-        </w:sdtPr>
-        <w:sdtEndPr>
-          <w:rPr>
-            <w:rStyle w:val="highlight"/>
-          </w:rPr>
-        </w:sdtEndPr>
-        <w:sdtContent>
-          <w:r>
-            <w:rPr>
-              <w:rStyle w:val="highlight"/>
-              <w:rFonts w:ascii="Times New Roman" w:hAnsi="Times New Roman" w:cs="Times New Roman"/>
-              <w:sz w:val="24"/>
-              <w:szCs w:val="24"/>
-            </w:rPr>
-            <w:fldChar w:fldCharType="begin"/>
-          </w:r>
-          <w:r>
-            <w:rPr>
-              <w:rStyle w:val="highlight"/>
-              <w:rFonts w:ascii="Times New Roman" w:hAnsi="Times New Roman" w:cs="Times New Roman"/>
-              <w:sz w:val="24"/>
-              <w:szCs w:val="24"/>
-              <w:lang w:val="id-ID"/>
-            </w:rPr>
-            <w:instrText xml:space="preserve"> CITATION Ada20 \l 1057 </w:instrText>
-          </w:r>
-          <w:r>
-            <w:rPr>
-              <w:rStyle w:val="highlight"/>
-              <w:rFonts w:ascii="Times New Roman" w:hAnsi="Times New Roman" w:cs="Times New Roman"/>
-              <w:sz w:val="24"/>
-              <w:szCs w:val="24"/>
-            </w:rPr>
-            <w:fldChar w:fldCharType="separate"/>
-          </w:r>
-          <w:r>
-            <w:rPr>
-              <w:rStyle w:val="highlight"/>
-              <w:rFonts w:ascii="Times New Roman" w:hAnsi="Times New Roman" w:cs="Times New Roman"/>
-              <w:noProof/>
-              <w:sz w:val="24"/>
-              <w:szCs w:val="24"/>
-              <w:lang w:val="id-ID"/>
-            </w:rPr>
-            <w:t xml:space="preserve"> </w:t>
-          </w:r>
-          <w:r>
-            <w:rPr>
-              <w:rFonts w:ascii="Times New Roman" w:hAnsi="Times New Roman" w:cs="Times New Roman"/>
-              <w:noProof/>
-              <w:sz w:val="24"/>
-              <w:szCs w:val="24"/>
-              <w:lang w:val="id-ID"/>
-            </w:rPr>
-            <w:t>[5]</w:t>
-          </w:r>
-          <w:r>
-            <w:rPr>
-              <w:rStyle w:val="highlight"/>
-              <w:rFonts w:ascii="Times New Roman" w:hAnsi="Times New Roman" w:cs="Times New Roman"/>
-              <w:sz w:val="24"/>
-              <w:szCs w:val="24"/>
-            </w:rPr>
-            <w:fldChar w:fldCharType="end"/>
-          </w:r>
-        </w:sdtContent>
-      </w:sdt>
-      <w:sdt>
-        <w:sdtPr>
-          <w:rPr>
-            <w:rStyle w:val="highlight"/>
-            <w:rFonts w:ascii="Times New Roman" w:hAnsi="Times New Roman" w:cs="Times New Roman"/>
-            <w:sz w:val="24"/>
-            <w:szCs w:val="24"/>
-          </w:rPr>
-          <w:id w:val="-693698696"/>
-          <w:citation/>
-        </w:sdtPr>
-        <w:sdtContent>
-          <w:r>
-            <w:rPr>
-              <w:rStyle w:val="highlight"/>
-              <w:rFonts w:ascii="Times New Roman" w:hAnsi="Times New Roman" w:cs="Times New Roman"/>
-              <w:sz w:val="24"/>
-              <w:szCs w:val="24"/>
-            </w:rPr>
-            <w:fldChar w:fldCharType="begin"/>
-          </w:r>
-          <w:r>
-            <w:rPr>
-              <w:rStyle w:val="highlight"/>
-              <w:rFonts w:ascii="Times New Roman" w:hAnsi="Times New Roman" w:cs="Times New Roman"/>
-              <w:sz w:val="24"/>
-              <w:szCs w:val="24"/>
-            </w:rPr>
-            <w:instrText xml:space="preserve"> CITATION Ari19 \l 1033 </w:instrText>
-          </w:r>
-          <w:r>
-            <w:rPr>
-              <w:rStyle w:val="highlight"/>
-              <w:rFonts w:ascii="Times New Roman" w:hAnsi="Times New Roman" w:cs="Times New Roman"/>
-              <w:sz w:val="24"/>
-              <w:szCs w:val="24"/>
-            </w:rPr>
-            <w:fldChar w:fldCharType="separate"/>
-          </w:r>
-          <w:r>
-            <w:rPr>
-              <w:rStyle w:val="highlight"/>
-              <w:rFonts w:ascii="Times New Roman" w:hAnsi="Times New Roman" w:cs="Times New Roman"/>
-              <w:noProof/>
-              <w:sz w:val="24"/>
-              <w:szCs w:val="24"/>
-            </w:rPr>
-            <w:t xml:space="preserve"> </w:t>
-          </w:r>
-          <w:r>
-            <w:rPr>
-              <w:rFonts w:ascii="Times New Roman" w:hAnsi="Times New Roman" w:cs="Times New Roman"/>
-              <w:noProof/>
-              <w:sz w:val="24"/>
-              <w:szCs w:val="24"/>
-            </w:rPr>
-            <w:t>[6]</w:t>
-          </w:r>
-          <w:r>
-            <w:rPr>
-              <w:rStyle w:val="highlight"/>
-              <w:rFonts w:ascii="Times New Roman" w:hAnsi="Times New Roman" w:cs="Times New Roman"/>
-              <w:sz w:val="24"/>
-              <w:szCs w:val="24"/>
-            </w:rPr>
-            <w:fldChar w:fldCharType="end"/>
-          </w:r>
-        </w:sdtContent>
-      </w:sdt>
-      <w:sdt>
-        <w:sdtPr>
-          <w:rPr>
-            <w:rStyle w:val="highlight"/>
-            <w:rFonts w:ascii="Times New Roman" w:hAnsi="Times New Roman" w:cs="Times New Roman"/>
-            <w:sz w:val="24"/>
-            <w:szCs w:val="24"/>
-          </w:rPr>
-          <w:id w:val="1984657499"/>
-          <w:citation/>
-        </w:sdtPr>
-        <w:sdtContent>
-          <w:r>
-            <w:rPr>
-              <w:rStyle w:val="highlight"/>
-              <w:rFonts w:ascii="Times New Roman" w:hAnsi="Times New Roman" w:cs="Times New Roman"/>
-              <w:sz w:val="24"/>
-              <w:szCs w:val="24"/>
-            </w:rPr>
-            <w:fldChar w:fldCharType="begin"/>
-          </w:r>
-          <w:r>
-            <w:rPr>
-              <w:rStyle w:val="highlight"/>
-              <w:rFonts w:ascii="Times New Roman" w:hAnsi="Times New Roman" w:cs="Times New Roman"/>
-              <w:sz w:val="24"/>
-              <w:szCs w:val="24"/>
-            </w:rPr>
-            <w:instrText xml:space="preserve"> CITATION Pan \l 1033 </w:instrText>
-          </w:r>
-          <w:r>
-            <w:rPr>
-              <w:rStyle w:val="highlight"/>
-              <w:rFonts w:ascii="Times New Roman" w:hAnsi="Times New Roman" w:cs="Times New Roman"/>
-              <w:sz w:val="24"/>
-              <w:szCs w:val="24"/>
-            </w:rPr>
-            <w:fldChar w:fldCharType="separate"/>
-          </w:r>
-          <w:r>
-            <w:rPr>
-              <w:rStyle w:val="highlight"/>
-              <w:rFonts w:ascii="Times New Roman" w:hAnsi="Times New Roman" w:cs="Times New Roman"/>
-              <w:noProof/>
-              <w:sz w:val="24"/>
-              <w:szCs w:val="24"/>
-            </w:rPr>
-            <w:t xml:space="preserve"> </w:t>
-          </w:r>
-          <w:r>
-            <w:rPr>
-              <w:rFonts w:ascii="Times New Roman" w:hAnsi="Times New Roman" w:cs="Times New Roman"/>
-              <w:noProof/>
-              <w:sz w:val="24"/>
-              <w:szCs w:val="24"/>
-            </w:rPr>
-            <w:t>[7]</w:t>
-          </w:r>
-          <w:r>
-            <w:rPr>
-              <w:rStyle w:val="highlight"/>
-              <w:rFonts w:ascii="Times New Roman" w:hAnsi="Times New Roman" w:cs="Times New Roman"/>
-              <w:sz w:val="24"/>
-              <w:szCs w:val="24"/>
-            </w:rPr>
-            <w:fldChar w:fldCharType="end"/>
-          </w:r>
-        </w:sdtContent>
-      </w:sdt>
-    </w:p>
-    <w:p>
-      <w:pPr>
-        <w:spacing w:after="0" w:line="360" w:lineRule="auto"/>
-        <w:ind w:firstLine="567"/>
-        <w:jc w:val="both"/>
-        <w:rPr>
-          <w:rStyle w:val="highlight"/>
-          <w:rFonts w:ascii="Times New Roman" w:hAnsi="Times New Roman" w:cs="Times New Roman"/>
-          <w:sz w:val="24"/>
-          <w:szCs w:val="24"/>
-        </w:rPr>
-      </w:pPr>
-    </w:p>
-    <w:p>
-      <w:pPr>
-        <w:pStyle w:val="ListParagraph"/>
-        <w:numPr>
-          <w:ilvl w:val="1"/>
-          <w:numId w:val="2"/>
-        </w:numPr>
-        <w:spacing w:after="0" w:line="360" w:lineRule="auto"/>
-        <w:ind w:left="567" w:hanging="567"/>
-        <w:rPr>
-          <w:rStyle w:val="highlight"/>
-          <w:rFonts w:ascii="Times New Roman" w:hAnsi="Times New Roman" w:cs="Times New Roman"/>
-          <w:b/>
-          <w:bCs/>
-          <w:sz w:val="28"/>
-          <w:szCs w:val="28"/>
-        </w:rPr>
-      </w:pPr>
-      <w:r>
-        <w:rPr>
-          <w:rStyle w:val="highlight"/>
-          <w:rFonts w:ascii="Times New Roman" w:hAnsi="Times New Roman" w:cs="Times New Roman"/>
-          <w:b/>
-          <w:bCs/>
-          <w:sz w:val="28"/>
-          <w:szCs w:val="28"/>
-          <w:lang w:val="id-ID"/>
         </w:rPr>
         <w:t>Gizi</w:t>
       </w:r>
+      <w:proofErr w:type="spellEnd"/>
     </w:p>
     <w:p>
       <w:pPr>
@@ -10676,11 +9190,6 @@
           <w:id w:val="-1431274798"/>
           <w:citation/>
         </w:sdtPr>
-        <w:sdtEndPr>
-          <w:rPr>
-            <w:rStyle w:val="highlight"/>
-          </w:rPr>
-        </w:sdtEndPr>
         <w:sdtContent>
           <w:r>
             <w:rPr>
@@ -10769,7 +9278,7 @@
         <w:pStyle w:val="ListParagraph"/>
         <w:numPr>
           <w:ilvl w:val="2"/>
-          <w:numId w:val="4"/>
+          <w:numId w:val="2"/>
         </w:numPr>
         <w:spacing w:after="0" w:line="360" w:lineRule="auto"/>
         <w:ind w:left="709"/>
@@ -10783,7 +9292,6 @@
           <w:szCs w:val="28"/>
         </w:rPr>
       </w:pPr>
-      <w:proofErr w:type="spellStart"/>
       <w:r>
         <w:rPr>
           <w:rStyle w:val="highlight"/>
@@ -10793,33 +9301,8 @@
           <w:sz w:val="28"/>
           <w:szCs w:val="28"/>
         </w:rPr>
-        <w:t>Ilmu</w:t>
-      </w:r>
-      <w:proofErr w:type="spellEnd"/>
-      <w:r>
-        <w:rPr>
-          <w:rStyle w:val="highlight"/>
-          <w:rFonts w:ascii="Times New Roman" w:hAnsi="Times New Roman" w:cs="Times New Roman"/>
-          <w:b/>
-          <w:bCs/>
-          <w:sz w:val="28"/>
-          <w:szCs w:val="28"/>
-        </w:rPr>
-        <w:t xml:space="preserve"> </w:t>
-      </w:r>
-      <w:proofErr w:type="spellStart"/>
-      <w:r>
-        <w:rPr>
-          <w:rStyle w:val="highlight"/>
-          <w:rFonts w:ascii="Times New Roman" w:hAnsi="Times New Roman" w:cs="Times New Roman"/>
-          <w:b/>
-          <w:bCs/>
-          <w:sz w:val="28"/>
-          <w:szCs w:val="28"/>
-        </w:rPr>
-        <w:t>Gizi</w:t>
-      </w:r>
-      <w:proofErr w:type="spellEnd"/>
+        <w:t>Ilmu Gizi</w:t>
+      </w:r>
     </w:p>
     <w:p>
       <w:pPr>
@@ -11788,7 +10271,7 @@
         <w:pStyle w:val="ListParagraph"/>
         <w:numPr>
           <w:ilvl w:val="2"/>
-          <w:numId w:val="4"/>
+          <w:numId w:val="2"/>
         </w:numPr>
         <w:spacing w:after="0" w:line="360" w:lineRule="auto"/>
         <w:ind w:left="709"/>
@@ -12089,7 +10572,6 @@
           <w:sz w:val="24"/>
           <w:szCs w:val="24"/>
         </w:rPr>
-        <w:lastRenderedPageBreak/>
         <w:t>Karbohidrat</w:t>
       </w:r>
       <w:proofErr w:type="spellEnd"/>
@@ -14011,6 +12493,7 @@
           <w:sz w:val="24"/>
           <w:szCs w:val="24"/>
         </w:rPr>
+        <w:lastRenderedPageBreak/>
         <w:t>Mineral</w:t>
       </w:r>
       <w:r>
@@ -15065,7 +13548,7 @@
         <w:pStyle w:val="ListParagraph"/>
         <w:numPr>
           <w:ilvl w:val="2"/>
-          <w:numId w:val="4"/>
+          <w:numId w:val="2"/>
         </w:numPr>
         <w:spacing w:after="0" w:line="360" w:lineRule="auto"/>
         <w:ind w:left="709"/>
@@ -17045,7 +15528,6 @@
           <w:sz w:val="24"/>
           <w:szCs w:val="24"/>
         </w:rPr>
-        <w:lastRenderedPageBreak/>
         <w:t>Akibat</w:t>
       </w:r>
       <w:proofErr w:type="spellEnd"/>
@@ -17308,9 +15790,21 @@
     </w:p>
     <w:p>
       <w:pPr>
-        <w:pStyle w:val="ListParagraph"/>
         <w:spacing w:after="0" w:line="360" w:lineRule="auto"/>
-        <w:ind w:left="426"/>
+        <w:ind w:firstLine="567"/>
+        <w:jc w:val="both"/>
+        <w:rPr>
+          <w:rStyle w:val="highlight"/>
+          <w:rFonts w:ascii="Times New Roman" w:hAnsi="Times New Roman" w:cs="Times New Roman"/>
+          <w:sz w:val="24"/>
+          <w:szCs w:val="24"/>
+        </w:rPr>
+      </w:pPr>
+    </w:p>
+    <w:p>
+      <w:pPr>
+        <w:spacing w:after="0" w:line="360" w:lineRule="auto"/>
+        <w:ind w:firstLine="567"/>
         <w:jc w:val="both"/>
         <w:rPr>
           <w:rStyle w:val="highlight"/>
@@ -17338,6 +15832,7 @@
           <w:szCs w:val="28"/>
         </w:rPr>
       </w:pPr>
+      <w:proofErr w:type="spellStart"/>
       <w:r>
         <w:rPr>
           <w:rStyle w:val="highlight"/>
@@ -17348,6 +15843,1477 @@
           <w:szCs w:val="28"/>
           <w:lang w:val="id-ID"/>
         </w:rPr>
+        <w:t>Framework</w:t>
+      </w:r>
+      <w:proofErr w:type="spellEnd"/>
+    </w:p>
+    <w:p>
+      <w:pPr>
+        <w:spacing w:after="0" w:line="360" w:lineRule="auto"/>
+        <w:ind w:firstLine="567"/>
+        <w:jc w:val="both"/>
+        <w:rPr>
+          <w:rStyle w:val="highlight"/>
+          <w:rFonts w:ascii="Times New Roman" w:hAnsi="Times New Roman" w:cs="Times New Roman"/>
+          <w:sz w:val="24"/>
+          <w:szCs w:val="24"/>
+        </w:rPr>
+      </w:pPr>
+      <w:r>
+        <w:rPr>
+          <w:rStyle w:val="highlight"/>
+          <w:rFonts w:ascii="Times New Roman" w:hAnsi="Times New Roman" w:cs="Times New Roman"/>
+          <w:sz w:val="24"/>
+          <w:szCs w:val="24"/>
+        </w:rPr>
+        <w:t>Framework (</w:t>
+      </w:r>
+      <w:proofErr w:type="spellStart"/>
+      <w:r>
+        <w:rPr>
+          <w:rStyle w:val="highlight"/>
+          <w:rFonts w:ascii="Times New Roman" w:hAnsi="Times New Roman" w:cs="Times New Roman"/>
+          <w:sz w:val="24"/>
+          <w:szCs w:val="24"/>
+        </w:rPr>
+        <w:t>kerangka</w:t>
+      </w:r>
+      <w:proofErr w:type="spellEnd"/>
+      <w:r>
+        <w:rPr>
+          <w:rStyle w:val="highlight"/>
+          <w:rFonts w:ascii="Times New Roman" w:hAnsi="Times New Roman" w:cs="Times New Roman"/>
+          <w:sz w:val="24"/>
+          <w:szCs w:val="24"/>
+        </w:rPr>
+        <w:t xml:space="preserve"> </w:t>
+      </w:r>
+      <w:proofErr w:type="spellStart"/>
+      <w:r>
+        <w:rPr>
+          <w:rStyle w:val="highlight"/>
+          <w:rFonts w:ascii="Times New Roman" w:hAnsi="Times New Roman" w:cs="Times New Roman"/>
+          <w:sz w:val="24"/>
+          <w:szCs w:val="24"/>
+        </w:rPr>
+        <w:t>kerja</w:t>
+      </w:r>
+      <w:proofErr w:type="spellEnd"/>
+      <w:r>
+        <w:rPr>
+          <w:rStyle w:val="highlight"/>
+          <w:rFonts w:ascii="Times New Roman" w:hAnsi="Times New Roman" w:cs="Times New Roman"/>
+          <w:sz w:val="24"/>
+          <w:szCs w:val="24"/>
+        </w:rPr>
+        <w:t xml:space="preserve">) </w:t>
+      </w:r>
+      <w:proofErr w:type="spellStart"/>
+      <w:r>
+        <w:rPr>
+          <w:rStyle w:val="highlight"/>
+          <w:rFonts w:ascii="Times New Roman" w:hAnsi="Times New Roman" w:cs="Times New Roman"/>
+          <w:sz w:val="24"/>
+          <w:szCs w:val="24"/>
+        </w:rPr>
+        <w:t>adalah</w:t>
+      </w:r>
+      <w:proofErr w:type="spellEnd"/>
+      <w:r>
+        <w:rPr>
+          <w:rStyle w:val="highlight"/>
+          <w:rFonts w:ascii="Times New Roman" w:hAnsi="Times New Roman" w:cs="Times New Roman"/>
+          <w:sz w:val="24"/>
+          <w:szCs w:val="24"/>
+        </w:rPr>
+        <w:t xml:space="preserve"> </w:t>
+      </w:r>
+      <w:proofErr w:type="spellStart"/>
+      <w:r>
+        <w:rPr>
+          <w:rStyle w:val="highlight"/>
+          <w:rFonts w:ascii="Times New Roman" w:hAnsi="Times New Roman" w:cs="Times New Roman"/>
+          <w:sz w:val="24"/>
+          <w:szCs w:val="24"/>
+        </w:rPr>
+        <w:t>istilah</w:t>
+      </w:r>
+      <w:proofErr w:type="spellEnd"/>
+      <w:r>
+        <w:rPr>
+          <w:rStyle w:val="highlight"/>
+          <w:rFonts w:ascii="Times New Roman" w:hAnsi="Times New Roman" w:cs="Times New Roman"/>
+          <w:sz w:val="24"/>
+          <w:szCs w:val="24"/>
+        </w:rPr>
+        <w:t xml:space="preserve"> yang </w:t>
+      </w:r>
+      <w:proofErr w:type="spellStart"/>
+      <w:r>
+        <w:rPr>
+          <w:rStyle w:val="highlight"/>
+          <w:rFonts w:ascii="Times New Roman" w:hAnsi="Times New Roman" w:cs="Times New Roman"/>
+          <w:sz w:val="24"/>
+          <w:szCs w:val="24"/>
+        </w:rPr>
+        <w:t>sering</w:t>
+      </w:r>
+      <w:proofErr w:type="spellEnd"/>
+      <w:r>
+        <w:rPr>
+          <w:rStyle w:val="highlight"/>
+          <w:rFonts w:ascii="Times New Roman" w:hAnsi="Times New Roman" w:cs="Times New Roman"/>
+          <w:sz w:val="24"/>
+          <w:szCs w:val="24"/>
+        </w:rPr>
+        <w:t xml:space="preserve"> </w:t>
+      </w:r>
+      <w:proofErr w:type="spellStart"/>
+      <w:r>
+        <w:rPr>
+          <w:rStyle w:val="highlight"/>
+          <w:rFonts w:ascii="Times New Roman" w:hAnsi="Times New Roman" w:cs="Times New Roman"/>
+          <w:sz w:val="24"/>
+          <w:szCs w:val="24"/>
+        </w:rPr>
+        <w:t>muncul</w:t>
+      </w:r>
+      <w:proofErr w:type="spellEnd"/>
+      <w:r>
+        <w:rPr>
+          <w:rStyle w:val="highlight"/>
+          <w:rFonts w:ascii="Times New Roman" w:hAnsi="Times New Roman" w:cs="Times New Roman"/>
+          <w:sz w:val="24"/>
+          <w:szCs w:val="24"/>
+        </w:rPr>
+        <w:t xml:space="preserve"> </w:t>
+      </w:r>
+      <w:proofErr w:type="spellStart"/>
+      <w:r>
+        <w:rPr>
+          <w:rStyle w:val="highlight"/>
+          <w:rFonts w:ascii="Times New Roman" w:hAnsi="Times New Roman" w:cs="Times New Roman"/>
+          <w:sz w:val="24"/>
+          <w:szCs w:val="24"/>
+        </w:rPr>
+        <w:t>dalam</w:t>
+      </w:r>
+      <w:proofErr w:type="spellEnd"/>
+      <w:r>
+        <w:rPr>
+          <w:rStyle w:val="highlight"/>
+          <w:rFonts w:ascii="Times New Roman" w:hAnsi="Times New Roman" w:cs="Times New Roman"/>
+          <w:sz w:val="24"/>
+          <w:szCs w:val="24"/>
+        </w:rPr>
+        <w:t xml:space="preserve"> dunia developer. </w:t>
+      </w:r>
+      <w:proofErr w:type="spellStart"/>
+      <w:r>
+        <w:rPr>
+          <w:rStyle w:val="highlight"/>
+          <w:rFonts w:ascii="Times New Roman" w:hAnsi="Times New Roman" w:cs="Times New Roman"/>
+          <w:sz w:val="24"/>
+          <w:szCs w:val="24"/>
+        </w:rPr>
+        <w:t>Istilah</w:t>
+      </w:r>
+      <w:proofErr w:type="spellEnd"/>
+      <w:r>
+        <w:rPr>
+          <w:rStyle w:val="highlight"/>
+          <w:rFonts w:ascii="Times New Roman" w:hAnsi="Times New Roman" w:cs="Times New Roman"/>
+          <w:sz w:val="24"/>
+          <w:szCs w:val="24"/>
+        </w:rPr>
+        <w:t xml:space="preserve"> </w:t>
+      </w:r>
+      <w:proofErr w:type="spellStart"/>
+      <w:r>
+        <w:rPr>
+          <w:rStyle w:val="highlight"/>
+          <w:rFonts w:ascii="Times New Roman" w:hAnsi="Times New Roman" w:cs="Times New Roman"/>
+          <w:sz w:val="24"/>
+          <w:szCs w:val="24"/>
+        </w:rPr>
+        <w:t>tersebut</w:t>
+      </w:r>
+      <w:proofErr w:type="spellEnd"/>
+      <w:r>
+        <w:rPr>
+          <w:rStyle w:val="highlight"/>
+          <w:rFonts w:ascii="Times New Roman" w:hAnsi="Times New Roman" w:cs="Times New Roman"/>
+          <w:sz w:val="24"/>
+          <w:szCs w:val="24"/>
+        </w:rPr>
+        <w:t xml:space="preserve"> </w:t>
+      </w:r>
+      <w:proofErr w:type="spellStart"/>
+      <w:r>
+        <w:rPr>
+          <w:rStyle w:val="highlight"/>
+          <w:rFonts w:ascii="Times New Roman" w:hAnsi="Times New Roman" w:cs="Times New Roman"/>
+          <w:sz w:val="24"/>
+          <w:szCs w:val="24"/>
+        </w:rPr>
+        <w:t>memiliki</w:t>
+      </w:r>
+      <w:proofErr w:type="spellEnd"/>
+      <w:r>
+        <w:rPr>
+          <w:rStyle w:val="highlight"/>
+          <w:rFonts w:ascii="Times New Roman" w:hAnsi="Times New Roman" w:cs="Times New Roman"/>
+          <w:sz w:val="24"/>
+          <w:szCs w:val="24"/>
+        </w:rPr>
+        <w:t xml:space="preserve"> </w:t>
+      </w:r>
+      <w:proofErr w:type="spellStart"/>
+      <w:r>
+        <w:rPr>
+          <w:rStyle w:val="highlight"/>
+          <w:rFonts w:ascii="Times New Roman" w:hAnsi="Times New Roman" w:cs="Times New Roman"/>
+          <w:sz w:val="24"/>
+          <w:szCs w:val="24"/>
+        </w:rPr>
+        <w:t>fungsi</w:t>
+      </w:r>
+      <w:proofErr w:type="spellEnd"/>
+      <w:r>
+        <w:rPr>
+          <w:rStyle w:val="highlight"/>
+          <w:rFonts w:ascii="Times New Roman" w:hAnsi="Times New Roman" w:cs="Times New Roman"/>
+          <w:sz w:val="24"/>
+          <w:szCs w:val="24"/>
+        </w:rPr>
+        <w:t xml:space="preserve"> yang </w:t>
+      </w:r>
+      <w:proofErr w:type="spellStart"/>
+      <w:r>
+        <w:rPr>
+          <w:rStyle w:val="highlight"/>
+          <w:rFonts w:ascii="Times New Roman" w:hAnsi="Times New Roman" w:cs="Times New Roman"/>
+          <w:sz w:val="24"/>
+          <w:szCs w:val="24"/>
+        </w:rPr>
+        <w:t>sangat</w:t>
+      </w:r>
+      <w:proofErr w:type="spellEnd"/>
+      <w:r>
+        <w:rPr>
+          <w:rStyle w:val="highlight"/>
+          <w:rFonts w:ascii="Times New Roman" w:hAnsi="Times New Roman" w:cs="Times New Roman"/>
+          <w:sz w:val="24"/>
+          <w:szCs w:val="24"/>
+        </w:rPr>
+        <w:t xml:space="preserve"> </w:t>
+      </w:r>
+      <w:proofErr w:type="spellStart"/>
+      <w:r>
+        <w:rPr>
+          <w:rStyle w:val="highlight"/>
+          <w:rFonts w:ascii="Times New Roman" w:hAnsi="Times New Roman" w:cs="Times New Roman"/>
+          <w:sz w:val="24"/>
+          <w:szCs w:val="24"/>
+        </w:rPr>
+        <w:t>besar</w:t>
+      </w:r>
+      <w:proofErr w:type="spellEnd"/>
+      <w:r>
+        <w:rPr>
+          <w:rStyle w:val="highlight"/>
+          <w:rFonts w:ascii="Times New Roman" w:hAnsi="Times New Roman" w:cs="Times New Roman"/>
+          <w:sz w:val="24"/>
+          <w:szCs w:val="24"/>
+        </w:rPr>
+        <w:t xml:space="preserve"> </w:t>
+      </w:r>
+      <w:proofErr w:type="spellStart"/>
+      <w:r>
+        <w:rPr>
+          <w:rStyle w:val="highlight"/>
+          <w:rFonts w:ascii="Times New Roman" w:hAnsi="Times New Roman" w:cs="Times New Roman"/>
+          <w:sz w:val="24"/>
+          <w:szCs w:val="24"/>
+        </w:rPr>
+        <w:t>bagi</w:t>
+      </w:r>
+      <w:proofErr w:type="spellEnd"/>
+      <w:r>
+        <w:rPr>
+          <w:rStyle w:val="highlight"/>
+          <w:rFonts w:ascii="Times New Roman" w:hAnsi="Times New Roman" w:cs="Times New Roman"/>
+          <w:sz w:val="24"/>
+          <w:szCs w:val="24"/>
+        </w:rPr>
+        <w:t xml:space="preserve"> </w:t>
+      </w:r>
+      <w:proofErr w:type="spellStart"/>
+      <w:r>
+        <w:rPr>
+          <w:rStyle w:val="highlight"/>
+          <w:rFonts w:ascii="Times New Roman" w:hAnsi="Times New Roman" w:cs="Times New Roman"/>
+          <w:sz w:val="24"/>
+          <w:szCs w:val="24"/>
+        </w:rPr>
+        <w:t>pengembangan</w:t>
+      </w:r>
+      <w:proofErr w:type="spellEnd"/>
+      <w:r>
+        <w:rPr>
+          <w:rStyle w:val="highlight"/>
+          <w:rFonts w:ascii="Times New Roman" w:hAnsi="Times New Roman" w:cs="Times New Roman"/>
+          <w:sz w:val="24"/>
+          <w:szCs w:val="24"/>
+        </w:rPr>
+        <w:t xml:space="preserve"> </w:t>
+      </w:r>
+      <w:proofErr w:type="spellStart"/>
+      <w:r>
+        <w:rPr>
+          <w:rStyle w:val="highlight"/>
+          <w:rFonts w:ascii="Times New Roman" w:hAnsi="Times New Roman" w:cs="Times New Roman"/>
+          <w:sz w:val="24"/>
+          <w:szCs w:val="24"/>
+        </w:rPr>
+        <w:t>kode</w:t>
+      </w:r>
+      <w:proofErr w:type="spellEnd"/>
+      <w:r>
+        <w:rPr>
+          <w:rStyle w:val="highlight"/>
+          <w:rFonts w:ascii="Times New Roman" w:hAnsi="Times New Roman" w:cs="Times New Roman"/>
+          <w:sz w:val="24"/>
+          <w:szCs w:val="24"/>
+        </w:rPr>
+        <w:t xml:space="preserve"> program </w:t>
+      </w:r>
+      <w:proofErr w:type="spellStart"/>
+      <w:r>
+        <w:rPr>
+          <w:rStyle w:val="highlight"/>
+          <w:rFonts w:ascii="Times New Roman" w:hAnsi="Times New Roman" w:cs="Times New Roman"/>
+          <w:sz w:val="24"/>
+          <w:szCs w:val="24"/>
+        </w:rPr>
+        <w:t>secara</w:t>
+      </w:r>
+      <w:proofErr w:type="spellEnd"/>
+      <w:r>
+        <w:rPr>
+          <w:rStyle w:val="highlight"/>
+          <w:rFonts w:ascii="Times New Roman" w:hAnsi="Times New Roman" w:cs="Times New Roman"/>
+          <w:sz w:val="24"/>
+          <w:szCs w:val="24"/>
+        </w:rPr>
+        <w:t xml:space="preserve"> </w:t>
+      </w:r>
+      <w:proofErr w:type="spellStart"/>
+      <w:r>
+        <w:rPr>
+          <w:rStyle w:val="highlight"/>
+          <w:rFonts w:ascii="Times New Roman" w:hAnsi="Times New Roman" w:cs="Times New Roman"/>
+          <w:sz w:val="24"/>
+          <w:szCs w:val="24"/>
+        </w:rPr>
+        <w:t>sistematis</w:t>
+      </w:r>
+      <w:proofErr w:type="spellEnd"/>
+      <w:r>
+        <w:rPr>
+          <w:rStyle w:val="highlight"/>
+          <w:rFonts w:ascii="Times New Roman" w:hAnsi="Times New Roman" w:cs="Times New Roman"/>
+          <w:sz w:val="24"/>
+          <w:szCs w:val="24"/>
+        </w:rPr>
+        <w:t xml:space="preserve">, </w:t>
+      </w:r>
+      <w:proofErr w:type="spellStart"/>
+      <w:r>
+        <w:rPr>
+          <w:rStyle w:val="highlight"/>
+          <w:rFonts w:ascii="Times New Roman" w:hAnsi="Times New Roman" w:cs="Times New Roman"/>
+          <w:sz w:val="24"/>
+          <w:szCs w:val="24"/>
+        </w:rPr>
+        <w:t>Keuntungan</w:t>
+      </w:r>
+      <w:proofErr w:type="spellEnd"/>
+      <w:r>
+        <w:rPr>
+          <w:rStyle w:val="highlight"/>
+          <w:rFonts w:ascii="Times New Roman" w:hAnsi="Times New Roman" w:cs="Times New Roman"/>
+          <w:sz w:val="24"/>
+          <w:szCs w:val="24"/>
+        </w:rPr>
+        <w:t xml:space="preserve"> lain </w:t>
+      </w:r>
+      <w:proofErr w:type="spellStart"/>
+      <w:r>
+        <w:rPr>
+          <w:rStyle w:val="highlight"/>
+          <w:rFonts w:ascii="Times New Roman" w:hAnsi="Times New Roman" w:cs="Times New Roman"/>
+          <w:sz w:val="24"/>
+          <w:szCs w:val="24"/>
+        </w:rPr>
+        <w:t>adalah</w:t>
+      </w:r>
+      <w:proofErr w:type="spellEnd"/>
+      <w:r>
+        <w:rPr>
+          <w:rStyle w:val="highlight"/>
+          <w:rFonts w:ascii="Times New Roman" w:hAnsi="Times New Roman" w:cs="Times New Roman"/>
+          <w:sz w:val="24"/>
+          <w:szCs w:val="24"/>
+        </w:rPr>
+        <w:t xml:space="preserve"> </w:t>
+      </w:r>
+      <w:proofErr w:type="spellStart"/>
+      <w:r>
+        <w:rPr>
+          <w:rStyle w:val="highlight"/>
+          <w:rFonts w:ascii="Times New Roman" w:hAnsi="Times New Roman" w:cs="Times New Roman"/>
+          <w:sz w:val="24"/>
+          <w:szCs w:val="24"/>
+        </w:rPr>
+        <w:t>untuk</w:t>
+      </w:r>
+      <w:proofErr w:type="spellEnd"/>
+      <w:r>
+        <w:rPr>
+          <w:rStyle w:val="highlight"/>
+          <w:rFonts w:ascii="Times New Roman" w:hAnsi="Times New Roman" w:cs="Times New Roman"/>
+          <w:sz w:val="24"/>
+          <w:szCs w:val="24"/>
+        </w:rPr>
+        <w:t xml:space="preserve"> </w:t>
+      </w:r>
+      <w:proofErr w:type="spellStart"/>
+      <w:r>
+        <w:rPr>
+          <w:rStyle w:val="highlight"/>
+          <w:rFonts w:ascii="Times New Roman" w:hAnsi="Times New Roman" w:cs="Times New Roman"/>
+          <w:sz w:val="24"/>
+          <w:szCs w:val="24"/>
+        </w:rPr>
+        <w:t>mengembangkan</w:t>
+      </w:r>
+      <w:proofErr w:type="spellEnd"/>
+      <w:r>
+        <w:rPr>
+          <w:rStyle w:val="highlight"/>
+          <w:rFonts w:ascii="Times New Roman" w:hAnsi="Times New Roman" w:cs="Times New Roman"/>
+          <w:sz w:val="24"/>
+          <w:szCs w:val="24"/>
+        </w:rPr>
+        <w:t xml:space="preserve"> </w:t>
+      </w:r>
+      <w:proofErr w:type="spellStart"/>
+      <w:r>
+        <w:rPr>
+          <w:rStyle w:val="highlight"/>
+          <w:rFonts w:ascii="Times New Roman" w:hAnsi="Times New Roman" w:cs="Times New Roman"/>
+          <w:sz w:val="24"/>
+          <w:szCs w:val="24"/>
+        </w:rPr>
+        <w:t>perangkat</w:t>
+      </w:r>
+      <w:proofErr w:type="spellEnd"/>
+      <w:r>
+        <w:rPr>
+          <w:rStyle w:val="highlight"/>
+          <w:rFonts w:ascii="Times New Roman" w:hAnsi="Times New Roman" w:cs="Times New Roman"/>
+          <w:sz w:val="24"/>
+          <w:szCs w:val="24"/>
+        </w:rPr>
+        <w:t xml:space="preserve"> </w:t>
+      </w:r>
+      <w:proofErr w:type="spellStart"/>
+      <w:r>
+        <w:rPr>
+          <w:rStyle w:val="highlight"/>
+          <w:rFonts w:ascii="Times New Roman" w:hAnsi="Times New Roman" w:cs="Times New Roman"/>
+          <w:sz w:val="24"/>
+          <w:szCs w:val="24"/>
+        </w:rPr>
+        <w:t>lunak</w:t>
+      </w:r>
+      <w:proofErr w:type="spellEnd"/>
+      <w:r>
+        <w:rPr>
+          <w:rStyle w:val="highlight"/>
+          <w:rFonts w:ascii="Times New Roman" w:hAnsi="Times New Roman" w:cs="Times New Roman"/>
+          <w:sz w:val="24"/>
+          <w:szCs w:val="24"/>
+        </w:rPr>
+        <w:t xml:space="preserve"> </w:t>
+      </w:r>
+      <w:proofErr w:type="spellStart"/>
+      <w:r>
+        <w:rPr>
+          <w:rStyle w:val="highlight"/>
+          <w:rFonts w:ascii="Times New Roman" w:hAnsi="Times New Roman" w:cs="Times New Roman"/>
+          <w:sz w:val="24"/>
+          <w:szCs w:val="24"/>
+        </w:rPr>
+        <w:t>dengan</w:t>
+      </w:r>
+      <w:proofErr w:type="spellEnd"/>
+      <w:r>
+        <w:rPr>
+          <w:rStyle w:val="highlight"/>
+          <w:rFonts w:ascii="Times New Roman" w:hAnsi="Times New Roman" w:cs="Times New Roman"/>
+          <w:sz w:val="24"/>
+          <w:szCs w:val="24"/>
+        </w:rPr>
+        <w:t xml:space="preserve"> </w:t>
+      </w:r>
+      <w:proofErr w:type="spellStart"/>
+      <w:r>
+        <w:rPr>
+          <w:rStyle w:val="highlight"/>
+          <w:rFonts w:ascii="Times New Roman" w:hAnsi="Times New Roman" w:cs="Times New Roman"/>
+          <w:sz w:val="24"/>
+          <w:szCs w:val="24"/>
+        </w:rPr>
+        <w:t>penyusunan</w:t>
+      </w:r>
+      <w:proofErr w:type="spellEnd"/>
+      <w:r>
+        <w:rPr>
+          <w:rStyle w:val="highlight"/>
+          <w:rFonts w:ascii="Times New Roman" w:hAnsi="Times New Roman" w:cs="Times New Roman"/>
+          <w:sz w:val="24"/>
+          <w:szCs w:val="24"/>
+        </w:rPr>
+        <w:t xml:space="preserve"> </w:t>
+      </w:r>
+      <w:proofErr w:type="spellStart"/>
+      <w:r>
+        <w:rPr>
+          <w:rStyle w:val="highlight"/>
+          <w:rFonts w:ascii="Times New Roman" w:hAnsi="Times New Roman" w:cs="Times New Roman"/>
+          <w:sz w:val="24"/>
+          <w:szCs w:val="24"/>
+        </w:rPr>
+        <w:t>kode</w:t>
+      </w:r>
+      <w:proofErr w:type="spellEnd"/>
+      <w:r>
+        <w:rPr>
+          <w:rStyle w:val="highlight"/>
+          <w:rFonts w:ascii="Times New Roman" w:hAnsi="Times New Roman" w:cs="Times New Roman"/>
+          <w:sz w:val="24"/>
+          <w:szCs w:val="24"/>
+        </w:rPr>
+        <w:t xml:space="preserve"> </w:t>
+      </w:r>
+      <w:proofErr w:type="spellStart"/>
+      <w:r>
+        <w:rPr>
+          <w:rStyle w:val="highlight"/>
+          <w:rFonts w:ascii="Times New Roman" w:hAnsi="Times New Roman" w:cs="Times New Roman"/>
+          <w:sz w:val="24"/>
+          <w:szCs w:val="24"/>
+        </w:rPr>
+        <w:t>secara</w:t>
+      </w:r>
+      <w:proofErr w:type="spellEnd"/>
+      <w:r>
+        <w:rPr>
+          <w:rStyle w:val="highlight"/>
+          <w:rFonts w:ascii="Times New Roman" w:hAnsi="Times New Roman" w:cs="Times New Roman"/>
+          <w:sz w:val="24"/>
+          <w:szCs w:val="24"/>
+        </w:rPr>
+        <w:t xml:space="preserve"> </w:t>
+      </w:r>
+      <w:proofErr w:type="spellStart"/>
+      <w:r>
+        <w:rPr>
+          <w:rStyle w:val="highlight"/>
+          <w:rFonts w:ascii="Times New Roman" w:hAnsi="Times New Roman" w:cs="Times New Roman"/>
+          <w:sz w:val="24"/>
+          <w:szCs w:val="24"/>
+        </w:rPr>
+        <w:t>terstruktur</w:t>
+      </w:r>
+      <w:proofErr w:type="spellEnd"/>
+      <w:r>
+        <w:rPr>
+          <w:rStyle w:val="highlight"/>
+          <w:rFonts w:ascii="Times New Roman" w:hAnsi="Times New Roman" w:cs="Times New Roman"/>
+          <w:sz w:val="24"/>
+          <w:szCs w:val="24"/>
+        </w:rPr>
+        <w:t xml:space="preserve"> dan </w:t>
+      </w:r>
+      <w:proofErr w:type="spellStart"/>
+      <w:r>
+        <w:rPr>
+          <w:rStyle w:val="highlight"/>
+          <w:rFonts w:ascii="Times New Roman" w:hAnsi="Times New Roman" w:cs="Times New Roman"/>
+          <w:sz w:val="24"/>
+          <w:szCs w:val="24"/>
+        </w:rPr>
+        <w:t>konsisten</w:t>
+      </w:r>
+      <w:proofErr w:type="spellEnd"/>
+      <w:r>
+        <w:rPr>
+          <w:rStyle w:val="highlight"/>
+          <w:rFonts w:ascii="Times New Roman" w:hAnsi="Times New Roman" w:cs="Times New Roman"/>
+          <w:sz w:val="24"/>
+          <w:szCs w:val="24"/>
+        </w:rPr>
+        <w:t>.</w:t>
+      </w:r>
+      <w:sdt>
+        <w:sdtPr>
+          <w:rPr>
+            <w:rStyle w:val="highlight"/>
+            <w:rFonts w:ascii="Times New Roman" w:hAnsi="Times New Roman" w:cs="Times New Roman"/>
+            <w:sz w:val="24"/>
+            <w:szCs w:val="24"/>
+          </w:rPr>
+          <w:id w:val="1940323149"/>
+          <w:citation/>
+        </w:sdtPr>
+        <w:sdtContent>
+          <w:r>
+            <w:rPr>
+              <w:rStyle w:val="highlight"/>
+              <w:rFonts w:ascii="Times New Roman" w:hAnsi="Times New Roman" w:cs="Times New Roman"/>
+              <w:sz w:val="24"/>
+              <w:szCs w:val="24"/>
+            </w:rPr>
+            <w:fldChar w:fldCharType="begin"/>
+          </w:r>
+          <w:r>
+            <w:rPr>
+              <w:rStyle w:val="highlight"/>
+              <w:rFonts w:ascii="Times New Roman" w:hAnsi="Times New Roman" w:cs="Times New Roman"/>
+              <w:sz w:val="24"/>
+              <w:szCs w:val="24"/>
+              <w:lang w:val="id-ID"/>
+            </w:rPr>
+            <w:instrText xml:space="preserve"> CITATION Ada20 \l 1057 </w:instrText>
+          </w:r>
+          <w:r>
+            <w:rPr>
+              <w:rStyle w:val="highlight"/>
+              <w:rFonts w:ascii="Times New Roman" w:hAnsi="Times New Roman" w:cs="Times New Roman"/>
+              <w:sz w:val="24"/>
+              <w:szCs w:val="24"/>
+            </w:rPr>
+            <w:fldChar w:fldCharType="separate"/>
+          </w:r>
+          <w:r>
+            <w:rPr>
+              <w:rStyle w:val="highlight"/>
+              <w:rFonts w:ascii="Times New Roman" w:hAnsi="Times New Roman" w:cs="Times New Roman"/>
+              <w:noProof/>
+              <w:sz w:val="24"/>
+              <w:szCs w:val="24"/>
+              <w:lang w:val="id-ID"/>
+            </w:rPr>
+            <w:t xml:space="preserve"> </w:t>
+          </w:r>
+          <w:r>
+            <w:rPr>
+              <w:rFonts w:ascii="Times New Roman" w:hAnsi="Times New Roman" w:cs="Times New Roman"/>
+              <w:noProof/>
+              <w:sz w:val="24"/>
+              <w:szCs w:val="24"/>
+              <w:lang w:val="id-ID"/>
+            </w:rPr>
+            <w:t>[5]</w:t>
+          </w:r>
+          <w:r>
+            <w:rPr>
+              <w:rStyle w:val="highlight"/>
+              <w:rFonts w:ascii="Times New Roman" w:hAnsi="Times New Roman" w:cs="Times New Roman"/>
+              <w:sz w:val="24"/>
+              <w:szCs w:val="24"/>
+            </w:rPr>
+            <w:fldChar w:fldCharType="end"/>
+          </w:r>
+        </w:sdtContent>
+      </w:sdt>
+    </w:p>
+    <w:p>
+      <w:pPr>
+        <w:spacing w:after="0" w:line="360" w:lineRule="auto"/>
+        <w:ind w:firstLine="567"/>
+        <w:jc w:val="both"/>
+        <w:rPr>
+          <w:rStyle w:val="highlight"/>
+          <w:rFonts w:ascii="Times New Roman" w:hAnsi="Times New Roman" w:cs="Times New Roman"/>
+          <w:sz w:val="24"/>
+          <w:szCs w:val="24"/>
+        </w:rPr>
+      </w:pPr>
+      <w:proofErr w:type="spellStart"/>
+      <w:r>
+        <w:rPr>
+          <w:rStyle w:val="highlight"/>
+          <w:rFonts w:ascii="Times New Roman" w:hAnsi="Times New Roman" w:cs="Times New Roman"/>
+          <w:sz w:val="24"/>
+          <w:szCs w:val="24"/>
+        </w:rPr>
+        <w:t>Kerangka</w:t>
+      </w:r>
+      <w:proofErr w:type="spellEnd"/>
+      <w:r>
+        <w:rPr>
+          <w:rStyle w:val="highlight"/>
+          <w:rFonts w:ascii="Times New Roman" w:hAnsi="Times New Roman" w:cs="Times New Roman"/>
+          <w:sz w:val="24"/>
+          <w:szCs w:val="24"/>
+        </w:rPr>
+        <w:t xml:space="preserve"> </w:t>
+      </w:r>
+      <w:proofErr w:type="spellStart"/>
+      <w:r>
+        <w:rPr>
+          <w:rStyle w:val="highlight"/>
+          <w:rFonts w:ascii="Times New Roman" w:hAnsi="Times New Roman" w:cs="Times New Roman"/>
+          <w:sz w:val="24"/>
+          <w:szCs w:val="24"/>
+        </w:rPr>
+        <w:t>kerja</w:t>
+      </w:r>
+      <w:proofErr w:type="spellEnd"/>
+      <w:r>
+        <w:rPr>
+          <w:rStyle w:val="highlight"/>
+          <w:rFonts w:ascii="Times New Roman" w:hAnsi="Times New Roman" w:cs="Times New Roman"/>
+          <w:sz w:val="24"/>
+          <w:szCs w:val="24"/>
+        </w:rPr>
+        <w:t xml:space="preserve"> </w:t>
+      </w:r>
+      <w:proofErr w:type="spellStart"/>
+      <w:r>
+        <w:rPr>
+          <w:rStyle w:val="highlight"/>
+          <w:rFonts w:ascii="Times New Roman" w:hAnsi="Times New Roman" w:cs="Times New Roman"/>
+          <w:sz w:val="24"/>
+          <w:szCs w:val="24"/>
+        </w:rPr>
+        <w:t>diciptakan</w:t>
+      </w:r>
+      <w:proofErr w:type="spellEnd"/>
+      <w:r>
+        <w:rPr>
+          <w:rStyle w:val="highlight"/>
+          <w:rFonts w:ascii="Times New Roman" w:hAnsi="Times New Roman" w:cs="Times New Roman"/>
+          <w:sz w:val="24"/>
+          <w:szCs w:val="24"/>
+        </w:rPr>
+        <w:t xml:space="preserve"> </w:t>
+      </w:r>
+      <w:proofErr w:type="spellStart"/>
+      <w:r>
+        <w:rPr>
+          <w:rStyle w:val="highlight"/>
+          <w:rFonts w:ascii="Times New Roman" w:hAnsi="Times New Roman" w:cs="Times New Roman"/>
+          <w:sz w:val="24"/>
+          <w:szCs w:val="24"/>
+        </w:rPr>
+        <w:t>untuk</w:t>
+      </w:r>
+      <w:proofErr w:type="spellEnd"/>
+      <w:r>
+        <w:rPr>
+          <w:rStyle w:val="highlight"/>
+          <w:rFonts w:ascii="Times New Roman" w:hAnsi="Times New Roman" w:cs="Times New Roman"/>
+          <w:sz w:val="24"/>
+          <w:szCs w:val="24"/>
+        </w:rPr>
+        <w:t xml:space="preserve"> </w:t>
+      </w:r>
+      <w:proofErr w:type="spellStart"/>
+      <w:r>
+        <w:rPr>
+          <w:rStyle w:val="highlight"/>
+          <w:rFonts w:ascii="Times New Roman" w:hAnsi="Times New Roman" w:cs="Times New Roman"/>
+          <w:sz w:val="24"/>
+          <w:szCs w:val="24"/>
+        </w:rPr>
+        <w:t>mempermudah</w:t>
+      </w:r>
+      <w:proofErr w:type="spellEnd"/>
+      <w:r>
+        <w:rPr>
+          <w:rStyle w:val="highlight"/>
+          <w:rFonts w:ascii="Times New Roman" w:hAnsi="Times New Roman" w:cs="Times New Roman"/>
+          <w:sz w:val="24"/>
+          <w:szCs w:val="24"/>
+        </w:rPr>
+        <w:t xml:space="preserve"> </w:t>
+      </w:r>
+      <w:proofErr w:type="spellStart"/>
+      <w:r>
+        <w:rPr>
+          <w:rStyle w:val="highlight"/>
+          <w:rFonts w:ascii="Times New Roman" w:hAnsi="Times New Roman" w:cs="Times New Roman"/>
+          <w:sz w:val="24"/>
+          <w:szCs w:val="24"/>
+        </w:rPr>
+        <w:t>kinerja</w:t>
+      </w:r>
+      <w:proofErr w:type="spellEnd"/>
+      <w:r>
+        <w:rPr>
+          <w:rStyle w:val="highlight"/>
+          <w:rFonts w:ascii="Times New Roman" w:hAnsi="Times New Roman" w:cs="Times New Roman"/>
+          <w:sz w:val="24"/>
+          <w:szCs w:val="24"/>
+        </w:rPr>
+        <w:t xml:space="preserve"> </w:t>
+      </w:r>
+      <w:proofErr w:type="spellStart"/>
+      <w:r>
+        <w:rPr>
+          <w:rStyle w:val="highlight"/>
+          <w:rFonts w:ascii="Times New Roman" w:hAnsi="Times New Roman" w:cs="Times New Roman"/>
+          <w:sz w:val="24"/>
+          <w:szCs w:val="24"/>
+        </w:rPr>
+        <w:t>dari</w:t>
+      </w:r>
+      <w:proofErr w:type="spellEnd"/>
+      <w:r>
+        <w:rPr>
+          <w:rStyle w:val="highlight"/>
+          <w:rFonts w:ascii="Times New Roman" w:hAnsi="Times New Roman" w:cs="Times New Roman"/>
+          <w:sz w:val="24"/>
+          <w:szCs w:val="24"/>
+        </w:rPr>
+        <w:t xml:space="preserve"> programmer. </w:t>
+      </w:r>
+      <w:proofErr w:type="spellStart"/>
+      <w:r>
+        <w:rPr>
+          <w:rStyle w:val="highlight"/>
+          <w:rFonts w:ascii="Times New Roman" w:hAnsi="Times New Roman" w:cs="Times New Roman"/>
+          <w:sz w:val="24"/>
+          <w:szCs w:val="24"/>
+        </w:rPr>
+        <w:t>Sehingga</w:t>
+      </w:r>
+      <w:proofErr w:type="spellEnd"/>
+      <w:r>
+        <w:rPr>
+          <w:rStyle w:val="highlight"/>
+          <w:rFonts w:ascii="Times New Roman" w:hAnsi="Times New Roman" w:cs="Times New Roman"/>
+          <w:sz w:val="24"/>
+          <w:szCs w:val="24"/>
+        </w:rPr>
+        <w:t xml:space="preserve">, </w:t>
+      </w:r>
+      <w:proofErr w:type="spellStart"/>
+      <w:r>
+        <w:rPr>
+          <w:rStyle w:val="highlight"/>
+          <w:rFonts w:ascii="Times New Roman" w:hAnsi="Times New Roman" w:cs="Times New Roman"/>
+          <w:sz w:val="24"/>
+          <w:szCs w:val="24"/>
+        </w:rPr>
+        <w:t>seorang</w:t>
+      </w:r>
+      <w:proofErr w:type="spellEnd"/>
+      <w:r>
+        <w:rPr>
+          <w:rStyle w:val="highlight"/>
+          <w:rFonts w:ascii="Times New Roman" w:hAnsi="Times New Roman" w:cs="Times New Roman"/>
+          <w:sz w:val="24"/>
+          <w:szCs w:val="24"/>
+        </w:rPr>
+        <w:t xml:space="preserve"> programmer </w:t>
+      </w:r>
+      <w:proofErr w:type="spellStart"/>
+      <w:r>
+        <w:rPr>
+          <w:rStyle w:val="highlight"/>
+          <w:rFonts w:ascii="Times New Roman" w:hAnsi="Times New Roman" w:cs="Times New Roman"/>
+          <w:sz w:val="24"/>
+          <w:szCs w:val="24"/>
+        </w:rPr>
+        <w:t>tidak</w:t>
+      </w:r>
+      <w:proofErr w:type="spellEnd"/>
+      <w:r>
+        <w:rPr>
+          <w:rStyle w:val="highlight"/>
+          <w:rFonts w:ascii="Times New Roman" w:hAnsi="Times New Roman" w:cs="Times New Roman"/>
+          <w:sz w:val="24"/>
+          <w:szCs w:val="24"/>
+        </w:rPr>
+        <w:t xml:space="preserve"> </w:t>
+      </w:r>
+      <w:proofErr w:type="spellStart"/>
+      <w:r>
+        <w:rPr>
+          <w:rStyle w:val="highlight"/>
+          <w:rFonts w:ascii="Times New Roman" w:hAnsi="Times New Roman" w:cs="Times New Roman"/>
+          <w:sz w:val="24"/>
+          <w:szCs w:val="24"/>
+        </w:rPr>
+        <w:t>perlu</w:t>
+      </w:r>
+      <w:proofErr w:type="spellEnd"/>
+      <w:r>
+        <w:rPr>
+          <w:rStyle w:val="highlight"/>
+          <w:rFonts w:ascii="Times New Roman" w:hAnsi="Times New Roman" w:cs="Times New Roman"/>
+          <w:sz w:val="24"/>
+          <w:szCs w:val="24"/>
+        </w:rPr>
+        <w:t xml:space="preserve"> </w:t>
+      </w:r>
+      <w:proofErr w:type="spellStart"/>
+      <w:r>
+        <w:rPr>
+          <w:rStyle w:val="highlight"/>
+          <w:rFonts w:ascii="Times New Roman" w:hAnsi="Times New Roman" w:cs="Times New Roman"/>
+          <w:sz w:val="24"/>
+          <w:szCs w:val="24"/>
+        </w:rPr>
+        <w:t>untuk</w:t>
+      </w:r>
+      <w:proofErr w:type="spellEnd"/>
+      <w:r>
+        <w:rPr>
+          <w:rStyle w:val="highlight"/>
+          <w:rFonts w:ascii="Times New Roman" w:hAnsi="Times New Roman" w:cs="Times New Roman"/>
+          <w:sz w:val="24"/>
+          <w:szCs w:val="24"/>
+        </w:rPr>
+        <w:t xml:space="preserve"> </w:t>
+      </w:r>
+      <w:proofErr w:type="spellStart"/>
+      <w:r>
+        <w:rPr>
+          <w:rStyle w:val="highlight"/>
+          <w:rFonts w:ascii="Times New Roman" w:hAnsi="Times New Roman" w:cs="Times New Roman"/>
+          <w:sz w:val="24"/>
+          <w:szCs w:val="24"/>
+        </w:rPr>
+        <w:t>menuliskan</w:t>
+      </w:r>
+      <w:proofErr w:type="spellEnd"/>
+      <w:r>
+        <w:rPr>
+          <w:rStyle w:val="highlight"/>
+          <w:rFonts w:ascii="Times New Roman" w:hAnsi="Times New Roman" w:cs="Times New Roman"/>
+          <w:sz w:val="24"/>
+          <w:szCs w:val="24"/>
+        </w:rPr>
+        <w:t xml:space="preserve"> </w:t>
+      </w:r>
+      <w:proofErr w:type="spellStart"/>
+      <w:r>
+        <w:rPr>
+          <w:rStyle w:val="highlight"/>
+          <w:rFonts w:ascii="Times New Roman" w:hAnsi="Times New Roman" w:cs="Times New Roman"/>
+          <w:sz w:val="24"/>
+          <w:szCs w:val="24"/>
+        </w:rPr>
+        <w:t>kode</w:t>
+      </w:r>
+      <w:proofErr w:type="spellEnd"/>
+      <w:r>
+        <w:rPr>
+          <w:rStyle w:val="highlight"/>
+          <w:rFonts w:ascii="Times New Roman" w:hAnsi="Times New Roman" w:cs="Times New Roman"/>
+          <w:sz w:val="24"/>
+          <w:szCs w:val="24"/>
+        </w:rPr>
+        <w:t xml:space="preserve"> </w:t>
+      </w:r>
+      <w:proofErr w:type="spellStart"/>
+      <w:r>
+        <w:rPr>
+          <w:rStyle w:val="highlight"/>
+          <w:rFonts w:ascii="Times New Roman" w:hAnsi="Times New Roman" w:cs="Times New Roman"/>
+          <w:sz w:val="24"/>
+          <w:szCs w:val="24"/>
+        </w:rPr>
+        <w:t>secara</w:t>
+      </w:r>
+      <w:proofErr w:type="spellEnd"/>
+      <w:r>
+        <w:rPr>
+          <w:rStyle w:val="highlight"/>
+          <w:rFonts w:ascii="Times New Roman" w:hAnsi="Times New Roman" w:cs="Times New Roman"/>
+          <w:sz w:val="24"/>
+          <w:szCs w:val="24"/>
+        </w:rPr>
+        <w:t xml:space="preserve"> </w:t>
+      </w:r>
+      <w:proofErr w:type="spellStart"/>
+      <w:r>
+        <w:rPr>
+          <w:rStyle w:val="highlight"/>
+          <w:rFonts w:ascii="Times New Roman" w:hAnsi="Times New Roman" w:cs="Times New Roman"/>
+          <w:sz w:val="24"/>
+          <w:szCs w:val="24"/>
+        </w:rPr>
+        <w:t>berulang</w:t>
+      </w:r>
+      <w:proofErr w:type="spellEnd"/>
+      <w:r>
+        <w:rPr>
+          <w:rStyle w:val="highlight"/>
+          <w:rFonts w:ascii="Times New Roman" w:hAnsi="Times New Roman" w:cs="Times New Roman"/>
+          <w:sz w:val="24"/>
+          <w:szCs w:val="24"/>
+        </w:rPr>
+        <w:t xml:space="preserve">. Karena di </w:t>
+      </w:r>
+      <w:proofErr w:type="spellStart"/>
+      <w:r>
+        <w:rPr>
+          <w:rStyle w:val="highlight"/>
+          <w:rFonts w:ascii="Times New Roman" w:hAnsi="Times New Roman" w:cs="Times New Roman"/>
+          <w:sz w:val="24"/>
+          <w:szCs w:val="24"/>
+        </w:rPr>
+        <w:t>dalamnya</w:t>
+      </w:r>
+      <w:proofErr w:type="spellEnd"/>
+      <w:r>
+        <w:rPr>
+          <w:rStyle w:val="highlight"/>
+          <w:rFonts w:ascii="Times New Roman" w:hAnsi="Times New Roman" w:cs="Times New Roman"/>
+          <w:sz w:val="24"/>
+          <w:szCs w:val="24"/>
+        </w:rPr>
+        <w:t xml:space="preserve"> </w:t>
+      </w:r>
+      <w:proofErr w:type="spellStart"/>
+      <w:r>
+        <w:rPr>
+          <w:rStyle w:val="highlight"/>
+          <w:rFonts w:ascii="Times New Roman" w:hAnsi="Times New Roman" w:cs="Times New Roman"/>
+          <w:sz w:val="24"/>
+          <w:szCs w:val="24"/>
+        </w:rPr>
+        <w:t>sendiri</w:t>
+      </w:r>
+      <w:proofErr w:type="spellEnd"/>
+      <w:r>
+        <w:rPr>
+          <w:rStyle w:val="highlight"/>
+          <w:rFonts w:ascii="Times New Roman" w:hAnsi="Times New Roman" w:cs="Times New Roman"/>
+          <w:sz w:val="24"/>
+          <w:szCs w:val="24"/>
+        </w:rPr>
+        <w:t xml:space="preserve"> </w:t>
+      </w:r>
+      <w:proofErr w:type="spellStart"/>
+      <w:r>
+        <w:rPr>
+          <w:rStyle w:val="highlight"/>
+          <w:rFonts w:ascii="Times New Roman" w:hAnsi="Times New Roman" w:cs="Times New Roman"/>
+          <w:sz w:val="24"/>
+          <w:szCs w:val="24"/>
+        </w:rPr>
+        <w:t>anda</w:t>
+      </w:r>
+      <w:proofErr w:type="spellEnd"/>
+      <w:r>
+        <w:rPr>
+          <w:rStyle w:val="highlight"/>
+          <w:rFonts w:ascii="Times New Roman" w:hAnsi="Times New Roman" w:cs="Times New Roman"/>
+          <w:sz w:val="24"/>
+          <w:szCs w:val="24"/>
+        </w:rPr>
+        <w:t xml:space="preserve"> </w:t>
+      </w:r>
+      <w:proofErr w:type="spellStart"/>
+      <w:r>
+        <w:rPr>
+          <w:rStyle w:val="highlight"/>
+          <w:rFonts w:ascii="Times New Roman" w:hAnsi="Times New Roman" w:cs="Times New Roman"/>
+          <w:sz w:val="24"/>
+          <w:szCs w:val="24"/>
+        </w:rPr>
+        <w:t>hanya</w:t>
+      </w:r>
+      <w:proofErr w:type="spellEnd"/>
+      <w:r>
+        <w:rPr>
+          <w:rStyle w:val="highlight"/>
+          <w:rFonts w:ascii="Times New Roman" w:hAnsi="Times New Roman" w:cs="Times New Roman"/>
+          <w:sz w:val="24"/>
+          <w:szCs w:val="24"/>
+        </w:rPr>
+        <w:t xml:space="preserve"> </w:t>
+      </w:r>
+      <w:proofErr w:type="spellStart"/>
+      <w:r>
+        <w:rPr>
+          <w:rStyle w:val="highlight"/>
+          <w:rFonts w:ascii="Times New Roman" w:hAnsi="Times New Roman" w:cs="Times New Roman"/>
+          <w:sz w:val="24"/>
+          <w:szCs w:val="24"/>
+        </w:rPr>
+        <w:t>perlu</w:t>
+      </w:r>
+      <w:proofErr w:type="spellEnd"/>
+      <w:r>
+        <w:rPr>
+          <w:rStyle w:val="highlight"/>
+          <w:rFonts w:ascii="Times New Roman" w:hAnsi="Times New Roman" w:cs="Times New Roman"/>
+          <w:sz w:val="24"/>
+          <w:szCs w:val="24"/>
+        </w:rPr>
+        <w:t xml:space="preserve"> </w:t>
+      </w:r>
+      <w:proofErr w:type="spellStart"/>
+      <w:r>
+        <w:rPr>
+          <w:rStyle w:val="highlight"/>
+          <w:rFonts w:ascii="Times New Roman" w:hAnsi="Times New Roman" w:cs="Times New Roman"/>
+          <w:sz w:val="24"/>
+          <w:szCs w:val="24"/>
+        </w:rPr>
+        <w:t>menyusun</w:t>
+      </w:r>
+      <w:proofErr w:type="spellEnd"/>
+      <w:r>
+        <w:rPr>
+          <w:rStyle w:val="highlight"/>
+          <w:rFonts w:ascii="Times New Roman" w:hAnsi="Times New Roman" w:cs="Times New Roman"/>
+          <w:sz w:val="24"/>
+          <w:szCs w:val="24"/>
+        </w:rPr>
+        <w:t xml:space="preserve"> </w:t>
+      </w:r>
+      <w:proofErr w:type="spellStart"/>
+      <w:r>
+        <w:rPr>
+          <w:rStyle w:val="highlight"/>
+          <w:rFonts w:ascii="Times New Roman" w:hAnsi="Times New Roman" w:cs="Times New Roman"/>
+          <w:sz w:val="24"/>
+          <w:szCs w:val="24"/>
+        </w:rPr>
+        <w:t>komponen</w:t>
+      </w:r>
+      <w:proofErr w:type="spellEnd"/>
+      <w:r>
+        <w:rPr>
+          <w:rStyle w:val="highlight"/>
+          <w:rFonts w:ascii="Times New Roman" w:hAnsi="Times New Roman" w:cs="Times New Roman"/>
+          <w:sz w:val="24"/>
+          <w:szCs w:val="24"/>
+        </w:rPr>
+        <w:t xml:space="preserve"> – </w:t>
+      </w:r>
+      <w:proofErr w:type="spellStart"/>
+      <w:r>
+        <w:rPr>
+          <w:rStyle w:val="highlight"/>
+          <w:rFonts w:ascii="Times New Roman" w:hAnsi="Times New Roman" w:cs="Times New Roman"/>
+          <w:sz w:val="24"/>
+          <w:szCs w:val="24"/>
+        </w:rPr>
+        <w:t>komponen</w:t>
+      </w:r>
+      <w:proofErr w:type="spellEnd"/>
+      <w:r>
+        <w:rPr>
+          <w:rStyle w:val="highlight"/>
+          <w:rFonts w:ascii="Times New Roman" w:hAnsi="Times New Roman" w:cs="Times New Roman"/>
+          <w:sz w:val="24"/>
+          <w:szCs w:val="24"/>
+        </w:rPr>
+        <w:t xml:space="preserve"> </w:t>
+      </w:r>
+      <w:proofErr w:type="spellStart"/>
+      <w:r>
+        <w:rPr>
+          <w:rStyle w:val="highlight"/>
+          <w:rFonts w:ascii="Times New Roman" w:hAnsi="Times New Roman" w:cs="Times New Roman"/>
+          <w:sz w:val="24"/>
+          <w:szCs w:val="24"/>
+        </w:rPr>
+        <w:t>pemrograman</w:t>
+      </w:r>
+      <w:proofErr w:type="spellEnd"/>
+      <w:r>
+        <w:rPr>
+          <w:rStyle w:val="highlight"/>
+          <w:rFonts w:ascii="Times New Roman" w:hAnsi="Times New Roman" w:cs="Times New Roman"/>
+          <w:sz w:val="24"/>
+          <w:szCs w:val="24"/>
+        </w:rPr>
+        <w:t xml:space="preserve"> </w:t>
+      </w:r>
+      <w:proofErr w:type="spellStart"/>
+      <w:r>
+        <w:rPr>
+          <w:rStyle w:val="highlight"/>
+          <w:rFonts w:ascii="Times New Roman" w:hAnsi="Times New Roman" w:cs="Times New Roman"/>
+          <w:sz w:val="24"/>
+          <w:szCs w:val="24"/>
+        </w:rPr>
+        <w:t>saja</w:t>
+      </w:r>
+      <w:proofErr w:type="spellEnd"/>
+      <w:r>
+        <w:rPr>
+          <w:rStyle w:val="highlight"/>
+          <w:rFonts w:ascii="Times New Roman" w:hAnsi="Times New Roman" w:cs="Times New Roman"/>
+          <w:sz w:val="24"/>
+          <w:szCs w:val="24"/>
+          <w:lang w:val="id-ID"/>
+        </w:rPr>
+        <w:t>.</w:t>
+      </w:r>
+      <w:sdt>
+        <w:sdtPr>
+          <w:rPr>
+            <w:rStyle w:val="highlight"/>
+            <w:rFonts w:ascii="Times New Roman" w:hAnsi="Times New Roman" w:cs="Times New Roman"/>
+            <w:sz w:val="24"/>
+            <w:szCs w:val="24"/>
+          </w:rPr>
+          <w:id w:val="892848468"/>
+          <w:citation/>
+        </w:sdtPr>
+        <w:sdtContent>
+          <w:r>
+            <w:rPr>
+              <w:rStyle w:val="highlight"/>
+              <w:rFonts w:ascii="Times New Roman" w:hAnsi="Times New Roman" w:cs="Times New Roman"/>
+              <w:sz w:val="24"/>
+              <w:szCs w:val="24"/>
+            </w:rPr>
+            <w:fldChar w:fldCharType="begin"/>
+          </w:r>
+          <w:r>
+            <w:rPr>
+              <w:rStyle w:val="highlight"/>
+              <w:rFonts w:ascii="Times New Roman" w:hAnsi="Times New Roman" w:cs="Times New Roman"/>
+              <w:sz w:val="24"/>
+              <w:szCs w:val="24"/>
+              <w:lang w:val="id-ID"/>
+            </w:rPr>
+            <w:instrText xml:space="preserve"> CITATION Ada20 \l 1057 </w:instrText>
+          </w:r>
+          <w:r>
+            <w:rPr>
+              <w:rStyle w:val="highlight"/>
+              <w:rFonts w:ascii="Times New Roman" w:hAnsi="Times New Roman" w:cs="Times New Roman"/>
+              <w:sz w:val="24"/>
+              <w:szCs w:val="24"/>
+            </w:rPr>
+            <w:fldChar w:fldCharType="separate"/>
+          </w:r>
+          <w:r>
+            <w:rPr>
+              <w:rStyle w:val="highlight"/>
+              <w:rFonts w:ascii="Times New Roman" w:hAnsi="Times New Roman" w:cs="Times New Roman"/>
+              <w:noProof/>
+              <w:sz w:val="24"/>
+              <w:szCs w:val="24"/>
+              <w:lang w:val="id-ID"/>
+            </w:rPr>
+            <w:t xml:space="preserve"> </w:t>
+          </w:r>
+          <w:r>
+            <w:rPr>
+              <w:rFonts w:ascii="Times New Roman" w:hAnsi="Times New Roman" w:cs="Times New Roman"/>
+              <w:noProof/>
+              <w:sz w:val="24"/>
+              <w:szCs w:val="24"/>
+              <w:lang w:val="id-ID"/>
+            </w:rPr>
+            <w:t>[5]</w:t>
+          </w:r>
+          <w:r>
+            <w:rPr>
+              <w:rStyle w:val="highlight"/>
+              <w:rFonts w:ascii="Times New Roman" w:hAnsi="Times New Roman" w:cs="Times New Roman"/>
+              <w:sz w:val="24"/>
+              <w:szCs w:val="24"/>
+            </w:rPr>
+            <w:fldChar w:fldCharType="end"/>
+          </w:r>
+        </w:sdtContent>
+      </w:sdt>
+      <w:sdt>
+        <w:sdtPr>
+          <w:rPr>
+            <w:rStyle w:val="highlight"/>
+            <w:rFonts w:ascii="Times New Roman" w:hAnsi="Times New Roman" w:cs="Times New Roman"/>
+            <w:sz w:val="24"/>
+            <w:szCs w:val="24"/>
+          </w:rPr>
+          <w:id w:val="-74897756"/>
+          <w:citation/>
+        </w:sdtPr>
+        <w:sdtContent>
+          <w:r>
+            <w:rPr>
+              <w:rStyle w:val="highlight"/>
+              <w:rFonts w:ascii="Times New Roman" w:hAnsi="Times New Roman" w:cs="Times New Roman"/>
+              <w:sz w:val="24"/>
+              <w:szCs w:val="24"/>
+            </w:rPr>
+            <w:fldChar w:fldCharType="begin"/>
+          </w:r>
+          <w:r>
+            <w:rPr>
+              <w:rStyle w:val="highlight"/>
+              <w:rFonts w:ascii="Times New Roman" w:hAnsi="Times New Roman" w:cs="Times New Roman"/>
+              <w:sz w:val="24"/>
+              <w:szCs w:val="24"/>
+            </w:rPr>
+            <w:instrText xml:space="preserve"> CITATION Ari19 \l 1033 </w:instrText>
+          </w:r>
+          <w:r>
+            <w:rPr>
+              <w:rStyle w:val="highlight"/>
+              <w:rFonts w:ascii="Times New Roman" w:hAnsi="Times New Roman" w:cs="Times New Roman"/>
+              <w:sz w:val="24"/>
+              <w:szCs w:val="24"/>
+            </w:rPr>
+            <w:fldChar w:fldCharType="separate"/>
+          </w:r>
+          <w:r>
+            <w:rPr>
+              <w:rStyle w:val="highlight"/>
+              <w:rFonts w:ascii="Times New Roman" w:hAnsi="Times New Roman" w:cs="Times New Roman"/>
+              <w:noProof/>
+              <w:sz w:val="24"/>
+              <w:szCs w:val="24"/>
+            </w:rPr>
+            <w:t xml:space="preserve"> </w:t>
+          </w:r>
+          <w:r>
+            <w:rPr>
+              <w:rFonts w:ascii="Times New Roman" w:hAnsi="Times New Roman" w:cs="Times New Roman"/>
+              <w:noProof/>
+              <w:sz w:val="24"/>
+              <w:szCs w:val="24"/>
+            </w:rPr>
+            <w:t>[6]</w:t>
+          </w:r>
+          <w:r>
+            <w:rPr>
+              <w:rStyle w:val="highlight"/>
+              <w:rFonts w:ascii="Times New Roman" w:hAnsi="Times New Roman" w:cs="Times New Roman"/>
+              <w:sz w:val="24"/>
+              <w:szCs w:val="24"/>
+            </w:rPr>
+            <w:fldChar w:fldCharType="end"/>
+          </w:r>
+        </w:sdtContent>
+      </w:sdt>
+      <w:sdt>
+        <w:sdtPr>
+          <w:rPr>
+            <w:rStyle w:val="highlight"/>
+            <w:rFonts w:ascii="Times New Roman" w:hAnsi="Times New Roman" w:cs="Times New Roman"/>
+            <w:sz w:val="24"/>
+            <w:szCs w:val="24"/>
+          </w:rPr>
+          <w:id w:val="-1608104628"/>
+          <w:citation/>
+        </w:sdtPr>
+        <w:sdtContent>
+          <w:r>
+            <w:rPr>
+              <w:rStyle w:val="highlight"/>
+              <w:rFonts w:ascii="Times New Roman" w:hAnsi="Times New Roman" w:cs="Times New Roman"/>
+              <w:sz w:val="24"/>
+              <w:szCs w:val="24"/>
+            </w:rPr>
+            <w:fldChar w:fldCharType="begin"/>
+          </w:r>
+          <w:r>
+            <w:rPr>
+              <w:rStyle w:val="highlight"/>
+              <w:rFonts w:ascii="Times New Roman" w:hAnsi="Times New Roman" w:cs="Times New Roman"/>
+              <w:sz w:val="24"/>
+              <w:szCs w:val="24"/>
+            </w:rPr>
+            <w:instrText xml:space="preserve"> CITATION Pan \l 1033 </w:instrText>
+          </w:r>
+          <w:r>
+            <w:rPr>
+              <w:rStyle w:val="highlight"/>
+              <w:rFonts w:ascii="Times New Roman" w:hAnsi="Times New Roman" w:cs="Times New Roman"/>
+              <w:sz w:val="24"/>
+              <w:szCs w:val="24"/>
+            </w:rPr>
+            <w:fldChar w:fldCharType="separate"/>
+          </w:r>
+          <w:r>
+            <w:rPr>
+              <w:rStyle w:val="highlight"/>
+              <w:rFonts w:ascii="Times New Roman" w:hAnsi="Times New Roman" w:cs="Times New Roman"/>
+              <w:noProof/>
+              <w:sz w:val="24"/>
+              <w:szCs w:val="24"/>
+            </w:rPr>
+            <w:t xml:space="preserve"> </w:t>
+          </w:r>
+          <w:r>
+            <w:rPr>
+              <w:rFonts w:ascii="Times New Roman" w:hAnsi="Times New Roman" w:cs="Times New Roman"/>
+              <w:noProof/>
+              <w:sz w:val="24"/>
+              <w:szCs w:val="24"/>
+            </w:rPr>
+            <w:t>[7]</w:t>
+          </w:r>
+          <w:r>
+            <w:rPr>
+              <w:rStyle w:val="highlight"/>
+              <w:rFonts w:ascii="Times New Roman" w:hAnsi="Times New Roman" w:cs="Times New Roman"/>
+              <w:sz w:val="24"/>
+              <w:szCs w:val="24"/>
+            </w:rPr>
+            <w:fldChar w:fldCharType="end"/>
+          </w:r>
+        </w:sdtContent>
+      </w:sdt>
+    </w:p>
+    <w:p>
+      <w:pPr>
+        <w:pStyle w:val="ListParagraph"/>
+        <w:numPr>
+          <w:ilvl w:val="1"/>
+          <w:numId w:val="2"/>
+        </w:numPr>
+        <w:spacing w:after="0" w:line="360" w:lineRule="auto"/>
+        <w:ind w:left="567" w:hanging="567"/>
+        <w:rPr>
+          <w:rStyle w:val="highlight"/>
+          <w:rFonts w:ascii="Times New Roman" w:hAnsi="Times New Roman" w:cs="Times New Roman"/>
+          <w:b/>
+          <w:bCs/>
+          <w:sz w:val="28"/>
+          <w:szCs w:val="28"/>
+        </w:rPr>
+      </w:pPr>
+      <w:r>
+        <w:rPr>
+          <w:rStyle w:val="highlight"/>
+          <w:rFonts w:ascii="Times New Roman" w:hAnsi="Times New Roman" w:cs="Times New Roman"/>
+          <w:b/>
+          <w:bCs/>
+          <w:sz w:val="28"/>
+          <w:szCs w:val="28"/>
+          <w:lang w:val="id-ID"/>
+        </w:rPr>
+        <w:lastRenderedPageBreak/>
         <w:t>MVVM</w:t>
       </w:r>
     </w:p>
@@ -17830,6 +17796,42 @@
     </w:p>
     <w:p>
       <w:pPr>
+        <w:spacing w:after="0" w:line="360" w:lineRule="auto"/>
+        <w:contextualSpacing/>
+        <w:rPr>
+          <w:rFonts w:ascii="Times New Roman" w:hAnsi="Times New Roman" w:cs="Times New Roman"/>
+          <w:color w:val="FF0000"/>
+          <w:sz w:val="24"/>
+          <w:szCs w:val="24"/>
+        </w:rPr>
+      </w:pPr>
+    </w:p>
+    <w:p>
+      <w:pPr>
+        <w:spacing w:after="0" w:line="360" w:lineRule="auto"/>
+        <w:contextualSpacing/>
+        <w:rPr>
+          <w:rFonts w:ascii="Times New Roman" w:hAnsi="Times New Roman" w:cs="Times New Roman"/>
+          <w:color w:val="FF0000"/>
+          <w:sz w:val="24"/>
+          <w:szCs w:val="24"/>
+        </w:rPr>
+      </w:pPr>
+    </w:p>
+    <w:p>
+      <w:pPr>
+        <w:spacing w:after="0" w:line="360" w:lineRule="auto"/>
+        <w:contextualSpacing/>
+        <w:rPr>
+          <w:rFonts w:ascii="Times New Roman" w:hAnsi="Times New Roman" w:cs="Times New Roman"/>
+          <w:color w:val="FF0000"/>
+          <w:sz w:val="24"/>
+          <w:szCs w:val="24"/>
+        </w:rPr>
+      </w:pPr>
+    </w:p>
+    <w:p>
+      <w:pPr>
         <w:pStyle w:val="Heading1"/>
         <w:numPr>
           <w:ilvl w:val="0"/>
@@ -25893,6 +25895,7 @@
           <w:id w:val="1600993187"/>
           <w:citation/>
         </w:sdtPr>
+        <w:sdtEndPr/>
         <w:sdtContent>
           <w:r>
             <w:rPr>
@@ -26302,96 +26305,6 @@
     </w:p>
     <w:p>
       <w:pPr>
-        <w:spacing w:after="0" w:line="360" w:lineRule="auto"/>
-        <w:contextualSpacing/>
-        <w:jc w:val="both"/>
-        <w:rPr>
-          <w:rFonts w:ascii="Times New Roman" w:hAnsi="Times New Roman" w:cs="Times New Roman"/>
-        </w:rPr>
-      </w:pPr>
-    </w:p>
-    <w:p>
-      <w:pPr>
-        <w:spacing w:after="0" w:line="360" w:lineRule="auto"/>
-        <w:contextualSpacing/>
-        <w:jc w:val="both"/>
-        <w:rPr>
-          <w:rFonts w:ascii="Times New Roman" w:hAnsi="Times New Roman" w:cs="Times New Roman"/>
-        </w:rPr>
-      </w:pPr>
-    </w:p>
-    <w:p>
-      <w:pPr>
-        <w:spacing w:after="0" w:line="360" w:lineRule="auto"/>
-        <w:contextualSpacing/>
-        <w:jc w:val="both"/>
-        <w:rPr>
-          <w:rFonts w:ascii="Times New Roman" w:hAnsi="Times New Roman" w:cs="Times New Roman"/>
-        </w:rPr>
-      </w:pPr>
-    </w:p>
-    <w:p>
-      <w:pPr>
-        <w:spacing w:after="0" w:line="360" w:lineRule="auto"/>
-        <w:contextualSpacing/>
-        <w:jc w:val="both"/>
-        <w:rPr>
-          <w:rFonts w:ascii="Times New Roman" w:hAnsi="Times New Roman" w:cs="Times New Roman"/>
-        </w:rPr>
-      </w:pPr>
-    </w:p>
-    <w:p>
-      <w:pPr>
-        <w:spacing w:after="0" w:line="360" w:lineRule="auto"/>
-        <w:contextualSpacing/>
-        <w:jc w:val="both"/>
-        <w:rPr>
-          <w:rFonts w:ascii="Times New Roman" w:hAnsi="Times New Roman" w:cs="Times New Roman"/>
-        </w:rPr>
-      </w:pPr>
-    </w:p>
-    <w:p>
-      <w:pPr>
-        <w:spacing w:after="0" w:line="360" w:lineRule="auto"/>
-        <w:contextualSpacing/>
-        <w:jc w:val="both"/>
-        <w:rPr>
-          <w:rFonts w:ascii="Times New Roman" w:hAnsi="Times New Roman" w:cs="Times New Roman"/>
-        </w:rPr>
-      </w:pPr>
-    </w:p>
-    <w:p>
-      <w:pPr>
-        <w:spacing w:after="0" w:line="360" w:lineRule="auto"/>
-        <w:contextualSpacing/>
-        <w:jc w:val="both"/>
-        <w:rPr>
-          <w:rFonts w:ascii="Times New Roman" w:hAnsi="Times New Roman" w:cs="Times New Roman"/>
-        </w:rPr>
-      </w:pPr>
-    </w:p>
-    <w:p>
-      <w:pPr>
-        <w:spacing w:after="0" w:line="360" w:lineRule="auto"/>
-        <w:contextualSpacing/>
-        <w:jc w:val="both"/>
-        <w:rPr>
-          <w:rFonts w:ascii="Times New Roman" w:hAnsi="Times New Roman" w:cs="Times New Roman"/>
-        </w:rPr>
-      </w:pPr>
-    </w:p>
-    <w:p>
-      <w:pPr>
-        <w:spacing w:after="0" w:line="360" w:lineRule="auto"/>
-        <w:contextualSpacing/>
-        <w:jc w:val="both"/>
-        <w:rPr>
-          <w:rFonts w:ascii="Times New Roman" w:hAnsi="Times New Roman" w:cs="Times New Roman"/>
-        </w:rPr>
-      </w:pPr>
-    </w:p>
-    <w:p>
-      <w:pPr>
         <w:pStyle w:val="Heading1"/>
         <w:spacing w:before="0" w:line="360" w:lineRule="auto"/>
         <w:contextualSpacing/>
@@ -26408,6 +26321,7 @@
           <w:b/>
           <w:color w:val="auto"/>
         </w:rPr>
+        <w:lastRenderedPageBreak/>
         <w:t>DAFTAR PUSTAKA</w:t>
       </w:r>
       <w:bookmarkEnd w:id="6"/>
@@ -26914,7 +26828,6 @@
                       <w:rPr>
                         <w:noProof/>
                       </w:rPr>
-                      <w:lastRenderedPageBreak/>
                       <w:t xml:space="preserve">[9] </w:t>
                     </w:r>
                   </w:p>
@@ -27087,6 +27000,7 @@
                       <w:rPr>
                         <w:noProof/>
                       </w:rPr>
+                      <w:lastRenderedPageBreak/>
                       <w:t xml:space="preserve">[12] </w:t>
                     </w:r>
                   </w:p>
@@ -27316,6 +27230,11 @@
         </w:sdt>
       </w:sdtContent>
     </w:sdt>
+    <w:p/>
+    <w:p/>
+    <w:p/>
+    <w:p/>
+    <w:p/>
     <w:p/>
     <w:p/>
     <w:p/>
